--- a/编程：Windows Api学习指南学习笔记/Windows Api学习指南学习笔记016-文件复制移动和删除.docx
+++ b/编程：Windows Api学习指南学习笔记/Windows Api学习指南学习笔记016-文件复制移动和删除.docx
@@ -28,12 +28,10 @@
             <w:tcW w:w="8296" w:type="dxa"/>
           </w:tcPr>
           <w:p>
-            <w:pPr>
-              <w:rPr>
-                <w:rFonts w:hint="eastAsia"/>
-              </w:rPr>
-            </w:pPr>
-            <w:r>
+            <w:r>
+              <w:rPr>
+                <w:noProof/>
+              </w:rPr>
               <w:drawing>
                 <wp:inline distT="0" distB="0" distL="0" distR="0" wp14:anchorId="77A6C56E" wp14:editId="2E36457C">
                   <wp:extent cx="4953000" cy="1838325"/>
@@ -104,7 +102,7 @@
               <w:widowControl/>
               <w:jc w:val="left"/>
               <w:rPr>
-                <w:rFonts w:ascii="Segoe UI" w:hAnsi="Segoe UI" w:cs="Segoe UI" w:hint="eastAsia"/>
+                <w:rFonts w:ascii="Segoe UI" w:hAnsi="Segoe UI" w:cs="Segoe UI"/>
                 <w:color w:val="161616"/>
               </w:rPr>
             </w:pPr>
@@ -1450,13 +1448,7 @@
               <w:t>。</w:t>
             </w:r>
           </w:p>
-          <w:p>
-            <w:pPr>
-              <w:rPr>
-                <w:rFonts w:hint="eastAsia"/>
-              </w:rPr>
-            </w:pPr>
-          </w:p>
+          <w:p/>
         </w:tc>
       </w:tr>
     </w:tbl>
@@ -1662,7 +1654,7 @@
               <w:shd w:val="clear" w:color="auto" w:fill="FFFFFF"/>
               <w:spacing w:before="480" w:after="180"/>
               <w:rPr>
-                <w:rFonts w:ascii="Segoe UI" w:hAnsi="Segoe UI" w:cs="Segoe UI" w:hint="eastAsia"/>
+                <w:rFonts w:ascii="Segoe UI" w:hAnsi="Segoe UI" w:cs="Segoe UI"/>
                 <w:color w:val="161616"/>
               </w:rPr>
             </w:pPr>
@@ -3439,13 +3431,7 @@
               <w:t>按源文件。</w:t>
             </w:r>
           </w:p>
-          <w:p>
-            <w:pPr>
-              <w:rPr>
-                <w:rFonts w:hint="eastAsia"/>
-              </w:rPr>
-            </w:pPr>
-          </w:p>
+          <w:p/>
         </w:tc>
       </w:tr>
     </w:tbl>
@@ -8549,22 +8535,13 @@
               <w:t>服务，因此可以在链接源移动时对其进行跟踪。</w:t>
             </w:r>
           </w:p>
-          <w:p>
-            <w:pPr>
-              <w:rPr>
-                <w:rFonts w:hint="eastAsia"/>
-              </w:rPr>
-            </w:pPr>
-          </w:p>
+          <w:p/>
         </w:tc>
       </w:tr>
     </w:tbl>
     <w:p>
       <w:pPr>
         <w:pStyle w:val="2"/>
-        <w:rPr>
-          <w:rFonts w:hint="eastAsia"/>
-        </w:rPr>
       </w:pPr>
       <w:r>
         <w:rPr>
@@ -14718,13 +14695,7 @@
               <w:t>具有该句柄的文件，但不能使用任何其他句柄的文件。</w:t>
             </w:r>
           </w:p>
-          <w:p>
-            <w:pPr>
-              <w:rPr>
-                <w:rFonts w:hint="eastAsia"/>
-              </w:rPr>
-            </w:pPr>
-          </w:p>
+          <w:p/>
         </w:tc>
       </w:tr>
     </w:tbl>
@@ -14768,9 +14739,6 @@
           <w:p>
             <w:pPr>
               <w:pStyle w:val="4"/>
-              <w:rPr>
-                <w:rFonts w:hint="eastAsia"/>
-              </w:rPr>
             </w:pPr>
             <w:r>
               <w:rPr>
@@ -14790,9 +14758,6 @@
           <w:p>
             <w:pPr>
               <w:pStyle w:val="4"/>
-              <w:rPr>
-                <w:rFonts w:hint="eastAsia"/>
-              </w:rPr>
             </w:pPr>
             <w:r>
               <w:rPr>
@@ -14820,9 +14785,6 @@
           <w:p>
             <w:pPr>
               <w:pStyle w:val="4"/>
-              <w:rPr>
-                <w:rFonts w:hint="eastAsia"/>
-              </w:rPr>
             </w:pPr>
             <w:r>
               <w:t>fileutil –</w:t>
@@ -14854,9 +14816,6 @@
           <w:p>
             <w:pPr>
               <w:pStyle w:val="4"/>
-              <w:rPr>
-                <w:rFonts w:hint="eastAsia"/>
-              </w:rPr>
             </w:pPr>
             <w:r>
               <w:rPr>
@@ -14887,21 +14846,15 @@
           <w:p>
             <w:pPr>
               <w:pStyle w:val="4"/>
+            </w:pPr>
+            <w:r>
               <w:rPr>
                 <w:rFonts w:hint="eastAsia"/>
               </w:rPr>
-            </w:pPr>
-            <w:r>
-              <w:rPr>
-                <w:rFonts w:hint="eastAsia"/>
-              </w:rPr>
               <w:t>f</w:t>
             </w:r>
             <w:r>
-              <w:t xml:space="preserve">ileutil –m </w:t>
-            </w:r>
-            <w:r>
-              <w:t>d</w:t>
+              <w:t>ileutil –m d</w:t>
             </w:r>
             <w:r>
               <w:rPr>
@@ -14921,51 +14874,30 @@
           <w:p>
             <w:pPr>
               <w:pStyle w:val="4"/>
+            </w:pPr>
+            <w:r>
               <w:rPr>
                 <w:rFonts w:hint="eastAsia"/>
               </w:rPr>
-            </w:pPr>
+              <w:t>移动文件</w:t>
+            </w:r>
             <w:r>
               <w:rPr>
                 <w:rFonts w:hint="eastAsia"/>
               </w:rPr>
-              <w:t>移动文件</w:t>
+              <w:t>，其实</w:t>
             </w:r>
             <w:r>
               <w:rPr>
                 <w:rFonts w:hint="eastAsia"/>
               </w:rPr>
-              <w:t>，其实</w:t>
-            </w:r>
-            <w:r>
-              <w:rPr>
-                <w:rFonts w:hint="eastAsia"/>
-              </w:rPr>
-              <w:t>也可以</w:t>
-            </w:r>
-            <w:r>
-              <w:rPr>
-                <w:rFonts w:hint="eastAsia"/>
-              </w:rPr>
-              <w:t>重命名</w:t>
-            </w:r>
-            <w:r>
-              <w:rPr>
-                <w:rFonts w:hint="eastAsia"/>
-              </w:rPr>
-              <w:t>文件</w:t>
+              <w:t>也可以重命名文件</w:t>
             </w:r>
           </w:p>
         </w:tc>
       </w:tr>
     </w:tbl>
-    <w:p>
-      <w:pPr>
-        <w:rPr>
-          <w:rFonts w:hint="eastAsia"/>
-        </w:rPr>
-      </w:pPr>
-    </w:p>
+    <w:p/>
     <w:p>
       <w:pPr>
         <w:pStyle w:val="2"/>
@@ -15025,12 +14957,10 @@
             <w:tcW w:w="8296" w:type="dxa"/>
           </w:tcPr>
           <w:p>
-            <w:pPr>
-              <w:rPr>
-                <w:rFonts w:hint="eastAsia"/>
-              </w:rPr>
-            </w:pPr>
-            <w:r>
+            <w:r>
+              <w:rPr>
+                <w:noProof/>
+              </w:rPr>
               <w:drawing>
                 <wp:inline distT="0" distB="0" distL="0" distR="0" wp14:anchorId="2E0C57C4" wp14:editId="0D205CEE">
                   <wp:extent cx="6154009" cy="3686689"/>
@@ -15097,12 +15027,10 @@
             <w:tcW w:w="8296" w:type="dxa"/>
           </w:tcPr>
           <w:p>
-            <w:pPr>
-              <w:rPr>
-                <w:rFonts w:hint="eastAsia"/>
-              </w:rPr>
-            </w:pPr>
-            <w:r>
+            <w:r>
+              <w:rPr>
+                <w:noProof/>
+              </w:rPr>
               <w:drawing>
                 <wp:inline distT="0" distB="0" distL="0" distR="0" wp14:anchorId="7922339A" wp14:editId="50BBAEFD">
                   <wp:extent cx="6020640" cy="1819529"/>
@@ -15143,13 +15071,7 @@
         </w:tc>
       </w:tr>
     </w:tbl>
-    <w:p>
-      <w:pPr>
-        <w:rPr>
-          <w:rFonts w:hint="eastAsia"/>
-        </w:rPr>
-      </w:pPr>
-    </w:p>
+    <w:p/>
     <w:p>
       <w:pPr>
         <w:pStyle w:val="2"/>
@@ -16211,11 +16133,6 @@
             </w:r>
           </w:p>
           <w:p>
-            <w:pPr>
-              <w:rPr>
-                <w:rFonts w:hint="eastAsia"/>
-              </w:rPr>
-            </w:pPr>
             <w:r>
               <w:rPr>
                 <w:rFonts w:ascii="微软雅黑" w:eastAsia="微软雅黑" w:hAnsi="Times New Roman" w:cs="Times New Roman"/>
@@ -17888,11 +17805,6 @@
             </w:r>
           </w:p>
           <w:p>
-            <w:pPr>
-              <w:rPr>
-                <w:rFonts w:hint="eastAsia"/>
-              </w:rPr>
-            </w:pPr>
             <w:r>
               <w:rPr>
                 <w:rFonts w:ascii="微软雅黑" w:eastAsia="微软雅黑" w:hAnsi="Times New Roman" w:cs="Times New Roman"/>
@@ -20301,11 +20213,6 @@
             </w:r>
           </w:p>
           <w:p>
-            <w:pPr>
-              <w:rPr>
-                <w:rFonts w:hint="eastAsia"/>
-              </w:rPr>
-            </w:pPr>
             <w:r>
               <w:rPr>
                 <w:rFonts w:ascii="微软雅黑" w:eastAsia="微软雅黑" w:hAnsi="Times New Roman" w:cs="Times New Roman"/>
@@ -20345,12 +20252,10 @@
             <w:tcW w:w="8296" w:type="dxa"/>
           </w:tcPr>
           <w:p>
-            <w:pPr>
-              <w:rPr>
-                <w:rFonts w:hint="eastAsia"/>
-              </w:rPr>
-            </w:pPr>
-            <w:r>
+            <w:r>
+              <w:rPr>
+                <w:noProof/>
+              </w:rPr>
               <w:drawing>
                 <wp:inline distT="0" distB="0" distL="0" distR="0" wp14:anchorId="26CA4E68" wp14:editId="239076E4">
                   <wp:extent cx="8573696" cy="4010585"/>
@@ -20387,44 +20292,2579 @@
                 </wp:inline>
               </w:drawing>
             </w:r>
-            <w:bookmarkStart w:id="0" w:name="_GoBack"/>
-            <w:bookmarkEnd w:id="0"/>
           </w:p>
         </w:tc>
       </w:tr>
     </w:tbl>
     <w:p>
       <w:pPr>
+        <w:pStyle w:val="2"/>
+      </w:pPr>
+      <w:r>
+        <w:rPr>
+          <w:rFonts w:hint="eastAsia"/>
+        </w:rPr>
+        <w:t>扩展:这里有一个宽字符版本</w:t>
+      </w:r>
+    </w:p>
+    <w:tbl>
+      <w:tblPr>
+        <w:tblStyle w:val="a3"/>
+        <w:tblW w:w="0" w:type="auto"/>
+        <w:tblLook w:val="04A0" w:firstRow="1" w:lastRow="0" w:firstColumn="1" w:lastColumn="0" w:noHBand="0" w:noVBand="1"/>
+      </w:tblPr>
+      <w:tblGrid>
+        <w:gridCol w:w="8296"/>
+      </w:tblGrid>
+      <w:tr>
+        <w:tc>
+          <w:tcPr>
+            <w:tcW w:w="8296" w:type="dxa"/>
+          </w:tcPr>
+          <w:p>
+            <w:pPr>
+              <w:rPr>
+                <w:rFonts w:hint="eastAsia"/>
+              </w:rPr>
+            </w:pPr>
+            <w:r>
+              <w:drawing>
+                <wp:inline distT="0" distB="0" distL="0" distR="0" wp14:anchorId="72269065" wp14:editId="278508EC">
+                  <wp:extent cx="2791215" cy="2886478"/>
+                  <wp:effectExtent l="0" t="0" r="9525" b="9525"/>
+                  <wp:docPr id="5" name="图片 5"/>
+                  <wp:cNvGraphicFramePr>
+                    <a:graphicFrameLocks xmlns:a="http://schemas.openxmlformats.org/drawingml/2006/main" noChangeAspect="1"/>
+                  </wp:cNvGraphicFramePr>
+                  <a:graphic xmlns:a="http://schemas.openxmlformats.org/drawingml/2006/main">
+                    <a:graphicData uri="http://schemas.openxmlformats.org/drawingml/2006/picture">
+                      <pic:pic xmlns:pic="http://schemas.openxmlformats.org/drawingml/2006/picture">
+                        <pic:nvPicPr>
+                          <pic:cNvPr id="1" name=""/>
+                          <pic:cNvPicPr/>
+                        </pic:nvPicPr>
+                        <pic:blipFill>
+                          <a:blip r:embed="rId67"/>
+                          <a:stretch>
+                            <a:fillRect/>
+                          </a:stretch>
+                        </pic:blipFill>
+                        <pic:spPr>
+                          <a:xfrm>
+                            <a:off x="0" y="0"/>
+                            <a:ext cx="2791215" cy="2886478"/>
+                          </a:xfrm>
+                          <a:prstGeom prst="rect">
+                            <a:avLst/>
+                          </a:prstGeom>
+                        </pic:spPr>
+                      </pic:pic>
+                    </a:graphicData>
+                  </a:graphic>
+                </wp:inline>
+              </w:drawing>
+            </w:r>
+          </w:p>
+        </w:tc>
+      </w:tr>
+    </w:tbl>
+    <w:p>
+      <w:pPr>
+        <w:pStyle w:val="3"/>
+      </w:pPr>
+      <w:r>
+        <w:rPr>
+          <w:rFonts w:hint="eastAsia"/>
+        </w:rPr>
+        <w:t>cpmvdel</w:t>
+      </w:r>
+      <w:r>
+        <w:t>.cpp</w:t>
+      </w:r>
+    </w:p>
+    <w:tbl>
+      <w:tblPr>
+        <w:tblStyle w:val="a3"/>
+        <w:tblW w:w="0" w:type="auto"/>
+        <w:tblLook w:val="04A0" w:firstRow="1" w:lastRow="0" w:firstColumn="1" w:lastColumn="0" w:noHBand="0" w:noVBand="1"/>
+      </w:tblPr>
+      <w:tblGrid>
+        <w:gridCol w:w="13317"/>
+      </w:tblGrid>
+      <w:tr>
+        <w:tc>
+          <w:tcPr>
+            <w:tcW w:w="13317" w:type="dxa"/>
+          </w:tcPr>
+          <w:p>
+            <w:pPr>
+              <w:autoSpaceDE w:val="0"/>
+              <w:autoSpaceDN w:val="0"/>
+              <w:adjustRightInd w:val="0"/>
+              <w:jc w:val="left"/>
+              <w:rPr>
+                <w:rFonts w:ascii="新宋体" w:eastAsia="新宋体" w:cs="新宋体"/>
+                <w:color w:val="000000"/>
+                <w:kern w:val="0"/>
+                <w:sz w:val="24"/>
+                <w:szCs w:val="24"/>
+              </w:rPr>
+            </w:pPr>
+            <w:r>
+              <w:rPr>
+                <w:rFonts w:ascii="新宋体" w:eastAsia="新宋体" w:cs="新宋体"/>
+                <w:color w:val="808080"/>
+                <w:kern w:val="0"/>
+                <w:sz w:val="24"/>
+                <w:szCs w:val="24"/>
+              </w:rPr>
+              <w:t>#include</w:t>
+            </w:r>
+            <w:r>
+              <w:rPr>
+                <w:rFonts w:ascii="新宋体" w:eastAsia="新宋体" w:cs="新宋体"/>
+                <w:color w:val="A31515"/>
+                <w:kern w:val="0"/>
+                <w:sz w:val="24"/>
+                <w:szCs w:val="24"/>
+              </w:rPr>
+              <w:t>&lt;Windows.h&gt;</w:t>
+            </w:r>
+          </w:p>
+          <w:p>
+            <w:pPr>
+              <w:autoSpaceDE w:val="0"/>
+              <w:autoSpaceDN w:val="0"/>
+              <w:adjustRightInd w:val="0"/>
+              <w:jc w:val="left"/>
+              <w:rPr>
+                <w:rFonts w:ascii="新宋体" w:eastAsia="新宋体" w:cs="新宋体"/>
+                <w:color w:val="000000"/>
+                <w:kern w:val="0"/>
+                <w:sz w:val="24"/>
+                <w:szCs w:val="24"/>
+              </w:rPr>
+            </w:pPr>
+            <w:r>
+              <w:rPr>
+                <w:rFonts w:ascii="新宋体" w:eastAsia="新宋体" w:cs="新宋体"/>
+                <w:color w:val="808080"/>
+                <w:kern w:val="0"/>
+                <w:sz w:val="24"/>
+                <w:szCs w:val="24"/>
+              </w:rPr>
+              <w:t>#include</w:t>
+            </w:r>
+            <w:r>
+              <w:rPr>
+                <w:rFonts w:ascii="新宋体" w:eastAsia="新宋体" w:cs="新宋体"/>
+                <w:color w:val="A31515"/>
+                <w:kern w:val="0"/>
+                <w:sz w:val="24"/>
+                <w:szCs w:val="24"/>
+              </w:rPr>
+              <w:t>&lt;stdio.h&gt;</w:t>
+            </w:r>
+          </w:p>
+          <w:p>
+            <w:pPr>
+              <w:autoSpaceDE w:val="0"/>
+              <w:autoSpaceDN w:val="0"/>
+              <w:adjustRightInd w:val="0"/>
+              <w:jc w:val="left"/>
+              <w:rPr>
+                <w:rFonts w:ascii="新宋体" w:eastAsia="新宋体" w:cs="新宋体"/>
+                <w:color w:val="000000"/>
+                <w:kern w:val="0"/>
+                <w:sz w:val="24"/>
+                <w:szCs w:val="24"/>
+              </w:rPr>
+            </w:pPr>
+          </w:p>
+          <w:p>
+            <w:pPr>
+              <w:autoSpaceDE w:val="0"/>
+              <w:autoSpaceDN w:val="0"/>
+              <w:adjustRightInd w:val="0"/>
+              <w:jc w:val="left"/>
+              <w:rPr>
+                <w:rFonts w:ascii="新宋体" w:eastAsia="新宋体" w:cs="新宋体"/>
+                <w:color w:val="000000"/>
+                <w:kern w:val="0"/>
+                <w:sz w:val="24"/>
+                <w:szCs w:val="24"/>
+              </w:rPr>
+            </w:pPr>
+            <w:r>
+              <w:rPr>
+                <w:rFonts w:ascii="新宋体" w:eastAsia="新宋体" w:cs="新宋体"/>
+                <w:color w:val="0000FF"/>
+                <w:kern w:val="0"/>
+                <w:sz w:val="24"/>
+                <w:szCs w:val="24"/>
+              </w:rPr>
+              <w:t>int</w:t>
+            </w:r>
+            <w:r>
+              <w:rPr>
+                <w:rFonts w:ascii="新宋体" w:eastAsia="新宋体" w:cs="新宋体"/>
+                <w:color w:val="000000"/>
+                <w:kern w:val="0"/>
+                <w:sz w:val="24"/>
+                <w:szCs w:val="24"/>
+              </w:rPr>
+              <w:t xml:space="preserve"> wmain(</w:t>
+            </w:r>
+            <w:r>
+              <w:rPr>
+                <w:rFonts w:ascii="新宋体" w:eastAsia="新宋体" w:cs="新宋体"/>
+                <w:color w:val="0000FF"/>
+                <w:kern w:val="0"/>
+                <w:sz w:val="24"/>
+                <w:szCs w:val="24"/>
+              </w:rPr>
+              <w:t>int</w:t>
+            </w:r>
+            <w:r>
+              <w:rPr>
+                <w:rFonts w:ascii="新宋体" w:eastAsia="新宋体" w:cs="新宋体"/>
+                <w:color w:val="000000"/>
+                <w:kern w:val="0"/>
+                <w:sz w:val="24"/>
+                <w:szCs w:val="24"/>
+              </w:rPr>
+              <w:t xml:space="preserve"> </w:t>
+            </w:r>
+            <w:r>
+              <w:rPr>
+                <w:rFonts w:ascii="新宋体" w:eastAsia="新宋体" w:cs="新宋体"/>
+                <w:color w:val="808080"/>
+                <w:kern w:val="0"/>
+                <w:sz w:val="24"/>
+                <w:szCs w:val="24"/>
+              </w:rPr>
+              <w:t>argc</w:t>
+            </w:r>
+            <w:r>
+              <w:rPr>
+                <w:rFonts w:ascii="新宋体" w:eastAsia="新宋体" w:cs="新宋体"/>
+                <w:color w:val="000000"/>
+                <w:kern w:val="0"/>
+                <w:sz w:val="24"/>
+                <w:szCs w:val="24"/>
+              </w:rPr>
+              <w:t xml:space="preserve">, </w:t>
+            </w:r>
+            <w:r>
+              <w:rPr>
+                <w:rFonts w:ascii="新宋体" w:eastAsia="新宋体" w:cs="新宋体"/>
+                <w:color w:val="2B91AF"/>
+                <w:kern w:val="0"/>
+                <w:sz w:val="24"/>
+                <w:szCs w:val="24"/>
+              </w:rPr>
+              <w:t>PWCHAR</w:t>
+            </w:r>
+            <w:r>
+              <w:rPr>
+                <w:rFonts w:ascii="新宋体" w:eastAsia="新宋体" w:cs="新宋体"/>
+                <w:color w:val="000000"/>
+                <w:kern w:val="0"/>
+                <w:sz w:val="24"/>
+                <w:szCs w:val="24"/>
+              </w:rPr>
+              <w:t xml:space="preserve"> </w:t>
+            </w:r>
+            <w:r>
+              <w:rPr>
+                <w:rFonts w:ascii="新宋体" w:eastAsia="新宋体" w:cs="新宋体"/>
+                <w:color w:val="808080"/>
+                <w:kern w:val="0"/>
+                <w:sz w:val="24"/>
+                <w:szCs w:val="24"/>
+              </w:rPr>
+              <w:t>argv</w:t>
+            </w:r>
+            <w:r>
+              <w:rPr>
+                <w:rFonts w:ascii="新宋体" w:eastAsia="新宋体" w:cs="新宋体"/>
+                <w:color w:val="000000"/>
+                <w:kern w:val="0"/>
+                <w:sz w:val="24"/>
+                <w:szCs w:val="24"/>
+              </w:rPr>
+              <w:t>[])</w:t>
+            </w:r>
+          </w:p>
+          <w:p>
+            <w:pPr>
+              <w:autoSpaceDE w:val="0"/>
+              <w:autoSpaceDN w:val="0"/>
+              <w:adjustRightInd w:val="0"/>
+              <w:jc w:val="left"/>
+              <w:rPr>
+                <w:rFonts w:ascii="新宋体" w:eastAsia="新宋体" w:cs="新宋体"/>
+                <w:color w:val="000000"/>
+                <w:kern w:val="0"/>
+                <w:sz w:val="24"/>
+                <w:szCs w:val="24"/>
+              </w:rPr>
+            </w:pPr>
+            <w:r>
+              <w:rPr>
+                <w:rFonts w:ascii="新宋体" w:eastAsia="新宋体" w:cs="新宋体"/>
+                <w:color w:val="000000"/>
+                <w:kern w:val="0"/>
+                <w:sz w:val="24"/>
+                <w:szCs w:val="24"/>
+              </w:rPr>
+              <w:t>{</w:t>
+            </w:r>
+          </w:p>
+          <w:p>
+            <w:pPr>
+              <w:autoSpaceDE w:val="0"/>
+              <w:autoSpaceDN w:val="0"/>
+              <w:adjustRightInd w:val="0"/>
+              <w:jc w:val="left"/>
+              <w:rPr>
+                <w:rFonts w:ascii="新宋体" w:eastAsia="新宋体" w:cs="新宋体"/>
+                <w:color w:val="000000"/>
+                <w:kern w:val="0"/>
+                <w:sz w:val="24"/>
+                <w:szCs w:val="24"/>
+              </w:rPr>
+            </w:pPr>
+            <w:r>
+              <w:rPr>
+                <w:rFonts w:ascii="新宋体" w:eastAsia="新宋体" w:cs="新宋体"/>
+                <w:color w:val="000000"/>
+                <w:kern w:val="0"/>
+                <w:sz w:val="24"/>
+                <w:szCs w:val="24"/>
+              </w:rPr>
+              <w:tab/>
+            </w:r>
+            <w:r>
+              <w:rPr>
+                <w:rFonts w:ascii="新宋体" w:eastAsia="新宋体" w:cs="新宋体"/>
+                <w:color w:val="0000FF"/>
+                <w:kern w:val="0"/>
+                <w:sz w:val="24"/>
+                <w:szCs w:val="24"/>
+              </w:rPr>
+              <w:t>if</w:t>
+            </w:r>
+            <w:r>
+              <w:rPr>
+                <w:rFonts w:ascii="新宋体" w:eastAsia="新宋体" w:cs="新宋体"/>
+                <w:color w:val="000000"/>
+                <w:kern w:val="0"/>
+                <w:sz w:val="24"/>
+                <w:szCs w:val="24"/>
+              </w:rPr>
+              <w:t xml:space="preserve"> (</w:t>
+            </w:r>
+            <w:r>
+              <w:rPr>
+                <w:rFonts w:ascii="新宋体" w:eastAsia="新宋体" w:cs="新宋体"/>
+                <w:color w:val="6F008A"/>
+                <w:kern w:val="0"/>
+                <w:sz w:val="24"/>
+                <w:szCs w:val="24"/>
+              </w:rPr>
+              <w:t>lstrcmp</w:t>
+            </w:r>
+            <w:r>
+              <w:rPr>
+                <w:rFonts w:ascii="新宋体" w:eastAsia="新宋体" w:cs="新宋体"/>
+                <w:color w:val="000000"/>
+                <w:kern w:val="0"/>
+                <w:sz w:val="24"/>
+                <w:szCs w:val="24"/>
+              </w:rPr>
+              <w:t>(</w:t>
+            </w:r>
+            <w:r>
+              <w:rPr>
+                <w:rFonts w:ascii="新宋体" w:eastAsia="新宋体" w:cs="新宋体"/>
+                <w:color w:val="A31515"/>
+                <w:kern w:val="0"/>
+                <w:sz w:val="24"/>
+                <w:szCs w:val="24"/>
+              </w:rPr>
+              <w:t>L"-d"</w:t>
+            </w:r>
+            <w:r>
+              <w:rPr>
+                <w:rFonts w:ascii="新宋体" w:eastAsia="新宋体" w:cs="新宋体"/>
+                <w:color w:val="000000"/>
+                <w:kern w:val="0"/>
+                <w:sz w:val="24"/>
+                <w:szCs w:val="24"/>
+              </w:rPr>
+              <w:t xml:space="preserve">, </w:t>
+            </w:r>
+            <w:r>
+              <w:rPr>
+                <w:rFonts w:ascii="新宋体" w:eastAsia="新宋体" w:cs="新宋体"/>
+                <w:color w:val="808080"/>
+                <w:kern w:val="0"/>
+                <w:sz w:val="24"/>
+                <w:szCs w:val="24"/>
+              </w:rPr>
+              <w:t>argv</w:t>
+            </w:r>
+            <w:r>
+              <w:rPr>
+                <w:rFonts w:ascii="新宋体" w:eastAsia="新宋体" w:cs="新宋体"/>
+                <w:color w:val="000000"/>
+                <w:kern w:val="0"/>
+                <w:sz w:val="24"/>
+                <w:szCs w:val="24"/>
+              </w:rPr>
+              <w:t xml:space="preserve">[1]) == 0 &amp;&amp; </w:t>
+            </w:r>
+            <w:r>
+              <w:rPr>
+                <w:rFonts w:ascii="新宋体" w:eastAsia="新宋体" w:cs="新宋体"/>
+                <w:color w:val="808080"/>
+                <w:kern w:val="0"/>
+                <w:sz w:val="24"/>
+                <w:szCs w:val="24"/>
+              </w:rPr>
+              <w:t>argc</w:t>
+            </w:r>
+            <w:r>
+              <w:rPr>
+                <w:rFonts w:ascii="新宋体" w:eastAsia="新宋体" w:cs="新宋体"/>
+                <w:color w:val="000000"/>
+                <w:kern w:val="0"/>
+                <w:sz w:val="24"/>
+                <w:szCs w:val="24"/>
+              </w:rPr>
+              <w:t xml:space="preserve"> == 3) </w:t>
+            </w:r>
+            <w:r>
+              <w:rPr>
+                <w:rFonts w:ascii="新宋体" w:eastAsia="新宋体" w:cs="新宋体"/>
+                <w:color w:val="008000"/>
+                <w:kern w:val="0"/>
+                <w:sz w:val="24"/>
+                <w:szCs w:val="24"/>
+              </w:rPr>
+              <w:t>//delete</w:t>
+            </w:r>
+          </w:p>
+          <w:p>
+            <w:pPr>
+              <w:autoSpaceDE w:val="0"/>
+              <w:autoSpaceDN w:val="0"/>
+              <w:adjustRightInd w:val="0"/>
+              <w:jc w:val="left"/>
+              <w:rPr>
+                <w:rFonts w:ascii="新宋体" w:eastAsia="新宋体" w:cs="新宋体"/>
+                <w:color w:val="000000"/>
+                <w:kern w:val="0"/>
+                <w:sz w:val="24"/>
+                <w:szCs w:val="24"/>
+              </w:rPr>
+            </w:pPr>
+            <w:r>
+              <w:rPr>
+                <w:rFonts w:ascii="新宋体" w:eastAsia="新宋体" w:cs="新宋体"/>
+                <w:color w:val="000000"/>
+                <w:kern w:val="0"/>
+                <w:sz w:val="24"/>
+                <w:szCs w:val="24"/>
+              </w:rPr>
+              <w:tab/>
+              <w:t>{</w:t>
+            </w:r>
+          </w:p>
+          <w:p>
+            <w:pPr>
+              <w:autoSpaceDE w:val="0"/>
+              <w:autoSpaceDN w:val="0"/>
+              <w:adjustRightInd w:val="0"/>
+              <w:jc w:val="left"/>
+              <w:rPr>
+                <w:rFonts w:ascii="新宋体" w:eastAsia="新宋体" w:cs="新宋体"/>
+                <w:color w:val="000000"/>
+                <w:kern w:val="0"/>
+                <w:sz w:val="24"/>
+                <w:szCs w:val="24"/>
+              </w:rPr>
+            </w:pPr>
+            <w:r>
+              <w:rPr>
+                <w:rFonts w:ascii="新宋体" w:eastAsia="新宋体" w:cs="新宋体"/>
+                <w:color w:val="000000"/>
+                <w:kern w:val="0"/>
+                <w:sz w:val="24"/>
+                <w:szCs w:val="24"/>
+              </w:rPr>
+              <w:tab/>
+            </w:r>
+            <w:r>
+              <w:rPr>
+                <w:rFonts w:ascii="新宋体" w:eastAsia="新宋体" w:cs="新宋体"/>
+                <w:color w:val="000000"/>
+                <w:kern w:val="0"/>
+                <w:sz w:val="24"/>
+                <w:szCs w:val="24"/>
+              </w:rPr>
+              <w:tab/>
+            </w:r>
+            <w:r>
+              <w:rPr>
+                <w:rFonts w:ascii="新宋体" w:eastAsia="新宋体" w:cs="新宋体"/>
+                <w:color w:val="0000FF"/>
+                <w:kern w:val="0"/>
+                <w:sz w:val="24"/>
+                <w:szCs w:val="24"/>
+              </w:rPr>
+              <w:t>if</w:t>
+            </w:r>
+            <w:r>
+              <w:rPr>
+                <w:rFonts w:ascii="新宋体" w:eastAsia="新宋体" w:cs="新宋体"/>
+                <w:color w:val="000000"/>
+                <w:kern w:val="0"/>
+                <w:sz w:val="24"/>
+                <w:szCs w:val="24"/>
+              </w:rPr>
+              <w:t xml:space="preserve"> (!</w:t>
+            </w:r>
+            <w:r>
+              <w:rPr>
+                <w:rFonts w:ascii="新宋体" w:eastAsia="新宋体" w:cs="新宋体"/>
+                <w:color w:val="6F008A"/>
+                <w:kern w:val="0"/>
+                <w:sz w:val="24"/>
+                <w:szCs w:val="24"/>
+              </w:rPr>
+              <w:t>DeleteFile</w:t>
+            </w:r>
+            <w:r>
+              <w:rPr>
+                <w:rFonts w:ascii="新宋体" w:eastAsia="新宋体" w:cs="新宋体"/>
+                <w:color w:val="000000"/>
+                <w:kern w:val="0"/>
+                <w:sz w:val="24"/>
+                <w:szCs w:val="24"/>
+              </w:rPr>
+              <w:t>(</w:t>
+            </w:r>
+            <w:r>
+              <w:rPr>
+                <w:rFonts w:ascii="新宋体" w:eastAsia="新宋体" w:cs="新宋体"/>
+                <w:color w:val="808080"/>
+                <w:kern w:val="0"/>
+                <w:sz w:val="24"/>
+                <w:szCs w:val="24"/>
+              </w:rPr>
+              <w:t>argv</w:t>
+            </w:r>
+            <w:r>
+              <w:rPr>
+                <w:rFonts w:ascii="新宋体" w:eastAsia="新宋体" w:cs="新宋体"/>
+                <w:color w:val="000000"/>
+                <w:kern w:val="0"/>
+                <w:sz w:val="24"/>
+                <w:szCs w:val="24"/>
+              </w:rPr>
+              <w:t>[2]))</w:t>
+            </w:r>
+          </w:p>
+          <w:p>
+            <w:pPr>
+              <w:autoSpaceDE w:val="0"/>
+              <w:autoSpaceDN w:val="0"/>
+              <w:adjustRightInd w:val="0"/>
+              <w:jc w:val="left"/>
+              <w:rPr>
+                <w:rFonts w:ascii="新宋体" w:eastAsia="新宋体" w:cs="新宋体"/>
+                <w:color w:val="000000"/>
+                <w:kern w:val="0"/>
+                <w:sz w:val="24"/>
+                <w:szCs w:val="24"/>
+              </w:rPr>
+            </w:pPr>
+            <w:r>
+              <w:rPr>
+                <w:rFonts w:ascii="新宋体" w:eastAsia="新宋体" w:cs="新宋体"/>
+                <w:color w:val="000000"/>
+                <w:kern w:val="0"/>
+                <w:sz w:val="24"/>
+                <w:szCs w:val="24"/>
+              </w:rPr>
+              <w:tab/>
+            </w:r>
+            <w:r>
+              <w:rPr>
+                <w:rFonts w:ascii="新宋体" w:eastAsia="新宋体" w:cs="新宋体"/>
+                <w:color w:val="000000"/>
+                <w:kern w:val="0"/>
+                <w:sz w:val="24"/>
+                <w:szCs w:val="24"/>
+              </w:rPr>
+              <w:tab/>
+              <w:t>{</w:t>
+            </w:r>
+          </w:p>
+          <w:p>
+            <w:pPr>
+              <w:autoSpaceDE w:val="0"/>
+              <w:autoSpaceDN w:val="0"/>
+              <w:adjustRightInd w:val="0"/>
+              <w:jc w:val="left"/>
+              <w:rPr>
+                <w:rFonts w:ascii="新宋体" w:eastAsia="新宋体" w:cs="新宋体"/>
+                <w:color w:val="000000"/>
+                <w:kern w:val="0"/>
+                <w:sz w:val="24"/>
+                <w:szCs w:val="24"/>
+              </w:rPr>
+            </w:pPr>
+            <w:r>
+              <w:rPr>
+                <w:rFonts w:ascii="新宋体" w:eastAsia="新宋体" w:cs="新宋体"/>
+                <w:color w:val="000000"/>
+                <w:kern w:val="0"/>
+                <w:sz w:val="24"/>
+                <w:szCs w:val="24"/>
+              </w:rPr>
+              <w:tab/>
+            </w:r>
+            <w:r>
+              <w:rPr>
+                <w:rFonts w:ascii="新宋体" w:eastAsia="新宋体" w:cs="新宋体"/>
+                <w:color w:val="000000"/>
+                <w:kern w:val="0"/>
+                <w:sz w:val="24"/>
+                <w:szCs w:val="24"/>
+              </w:rPr>
+              <w:tab/>
+            </w:r>
+            <w:r>
+              <w:rPr>
+                <w:rFonts w:ascii="新宋体" w:eastAsia="新宋体" w:cs="新宋体"/>
+                <w:color w:val="000000"/>
+                <w:kern w:val="0"/>
+                <w:sz w:val="24"/>
+                <w:szCs w:val="24"/>
+              </w:rPr>
+              <w:tab/>
+              <w:t>wprintf_s(</w:t>
+            </w:r>
+            <w:r>
+              <w:rPr>
+                <w:rFonts w:ascii="新宋体" w:eastAsia="新宋体" w:cs="新宋体"/>
+                <w:color w:val="A31515"/>
+                <w:kern w:val="0"/>
+                <w:sz w:val="24"/>
+                <w:szCs w:val="24"/>
+              </w:rPr>
+              <w:t>L"Delete File Failed,error:%d\n"</w:t>
+            </w:r>
+            <w:r>
+              <w:rPr>
+                <w:rFonts w:ascii="新宋体" w:eastAsia="新宋体" w:cs="新宋体"/>
+                <w:color w:val="000000"/>
+                <w:kern w:val="0"/>
+                <w:sz w:val="24"/>
+                <w:szCs w:val="24"/>
+              </w:rPr>
+              <w:t>,GetLastError());</w:t>
+            </w:r>
+          </w:p>
+          <w:p>
+            <w:pPr>
+              <w:autoSpaceDE w:val="0"/>
+              <w:autoSpaceDN w:val="0"/>
+              <w:adjustRightInd w:val="0"/>
+              <w:jc w:val="left"/>
+              <w:rPr>
+                <w:rFonts w:ascii="新宋体" w:eastAsia="新宋体" w:cs="新宋体"/>
+                <w:color w:val="000000"/>
+                <w:kern w:val="0"/>
+                <w:sz w:val="24"/>
+                <w:szCs w:val="24"/>
+              </w:rPr>
+            </w:pPr>
+            <w:r>
+              <w:rPr>
+                <w:rFonts w:ascii="新宋体" w:eastAsia="新宋体" w:cs="新宋体"/>
+                <w:color w:val="000000"/>
+                <w:kern w:val="0"/>
+                <w:sz w:val="24"/>
+                <w:szCs w:val="24"/>
+              </w:rPr>
+              <w:tab/>
+            </w:r>
+            <w:r>
+              <w:rPr>
+                <w:rFonts w:ascii="新宋体" w:eastAsia="新宋体" w:cs="新宋体"/>
+                <w:color w:val="000000"/>
+                <w:kern w:val="0"/>
+                <w:sz w:val="24"/>
+                <w:szCs w:val="24"/>
+              </w:rPr>
+              <w:tab/>
+            </w:r>
+            <w:r>
+              <w:rPr>
+                <w:rFonts w:ascii="新宋体" w:eastAsia="新宋体" w:cs="新宋体"/>
+                <w:color w:val="000000"/>
+                <w:kern w:val="0"/>
+                <w:sz w:val="24"/>
+                <w:szCs w:val="24"/>
+              </w:rPr>
+              <w:tab/>
+            </w:r>
+            <w:r>
+              <w:rPr>
+                <w:rFonts w:ascii="新宋体" w:eastAsia="新宋体" w:cs="新宋体"/>
+                <w:color w:val="0000FF"/>
+                <w:kern w:val="0"/>
+                <w:sz w:val="24"/>
+                <w:szCs w:val="24"/>
+              </w:rPr>
+              <w:t>return</w:t>
+            </w:r>
+            <w:r>
+              <w:rPr>
+                <w:rFonts w:ascii="新宋体" w:eastAsia="新宋体" w:cs="新宋体"/>
+                <w:color w:val="000000"/>
+                <w:kern w:val="0"/>
+                <w:sz w:val="24"/>
+                <w:szCs w:val="24"/>
+              </w:rPr>
+              <w:t xml:space="preserve"> -1;</w:t>
+            </w:r>
+          </w:p>
+          <w:p>
+            <w:pPr>
+              <w:autoSpaceDE w:val="0"/>
+              <w:autoSpaceDN w:val="0"/>
+              <w:adjustRightInd w:val="0"/>
+              <w:jc w:val="left"/>
+              <w:rPr>
+                <w:rFonts w:ascii="新宋体" w:eastAsia="新宋体" w:cs="新宋体"/>
+                <w:color w:val="000000"/>
+                <w:kern w:val="0"/>
+                <w:sz w:val="24"/>
+                <w:szCs w:val="24"/>
+              </w:rPr>
+            </w:pPr>
+            <w:r>
+              <w:rPr>
+                <w:rFonts w:ascii="新宋体" w:eastAsia="新宋体" w:cs="新宋体"/>
+                <w:color w:val="000000"/>
+                <w:kern w:val="0"/>
+                <w:sz w:val="24"/>
+                <w:szCs w:val="24"/>
+              </w:rPr>
+              <w:tab/>
+            </w:r>
+            <w:r>
+              <w:rPr>
+                <w:rFonts w:ascii="新宋体" w:eastAsia="新宋体" w:cs="新宋体"/>
+                <w:color w:val="000000"/>
+                <w:kern w:val="0"/>
+                <w:sz w:val="24"/>
+                <w:szCs w:val="24"/>
+              </w:rPr>
+              <w:tab/>
+              <w:t>}</w:t>
+            </w:r>
+          </w:p>
+          <w:p>
+            <w:pPr>
+              <w:autoSpaceDE w:val="0"/>
+              <w:autoSpaceDN w:val="0"/>
+              <w:adjustRightInd w:val="0"/>
+              <w:jc w:val="left"/>
+              <w:rPr>
+                <w:rFonts w:ascii="新宋体" w:eastAsia="新宋体" w:cs="新宋体"/>
+                <w:color w:val="000000"/>
+                <w:kern w:val="0"/>
+                <w:sz w:val="24"/>
+                <w:szCs w:val="24"/>
+              </w:rPr>
+            </w:pPr>
+            <w:r>
+              <w:rPr>
+                <w:rFonts w:ascii="新宋体" w:eastAsia="新宋体" w:cs="新宋体"/>
+                <w:color w:val="000000"/>
+                <w:kern w:val="0"/>
+                <w:sz w:val="24"/>
+                <w:szCs w:val="24"/>
+              </w:rPr>
+              <w:tab/>
+            </w:r>
+            <w:r>
+              <w:rPr>
+                <w:rFonts w:ascii="新宋体" w:eastAsia="新宋体" w:cs="新宋体"/>
+                <w:color w:val="000000"/>
+                <w:kern w:val="0"/>
+                <w:sz w:val="24"/>
+                <w:szCs w:val="24"/>
+              </w:rPr>
+              <w:tab/>
+              <w:t>wprintf_s(</w:t>
+            </w:r>
+            <w:r>
+              <w:rPr>
+                <w:rFonts w:ascii="新宋体" w:eastAsia="新宋体" w:cs="新宋体"/>
+                <w:color w:val="A31515"/>
+                <w:kern w:val="0"/>
+                <w:sz w:val="24"/>
+                <w:szCs w:val="24"/>
+              </w:rPr>
+              <w:t>L" File %s Has Been Deleted... \n"</w:t>
+            </w:r>
+            <w:r>
+              <w:rPr>
+                <w:rFonts w:ascii="新宋体" w:eastAsia="新宋体" w:cs="新宋体"/>
+                <w:color w:val="000000"/>
+                <w:kern w:val="0"/>
+                <w:sz w:val="24"/>
+                <w:szCs w:val="24"/>
+              </w:rPr>
+              <w:t>,</w:t>
+            </w:r>
+            <w:r>
+              <w:rPr>
+                <w:rFonts w:ascii="新宋体" w:eastAsia="新宋体" w:cs="新宋体"/>
+                <w:color w:val="808080"/>
+                <w:kern w:val="0"/>
+                <w:sz w:val="24"/>
+                <w:szCs w:val="24"/>
+              </w:rPr>
+              <w:t>argv</w:t>
+            </w:r>
+            <w:r>
+              <w:rPr>
+                <w:rFonts w:ascii="新宋体" w:eastAsia="新宋体" w:cs="新宋体"/>
+                <w:color w:val="000000"/>
+                <w:kern w:val="0"/>
+                <w:sz w:val="24"/>
+                <w:szCs w:val="24"/>
+              </w:rPr>
+              <w:t>[2]);</w:t>
+            </w:r>
+          </w:p>
+          <w:p>
+            <w:pPr>
+              <w:autoSpaceDE w:val="0"/>
+              <w:autoSpaceDN w:val="0"/>
+              <w:adjustRightInd w:val="0"/>
+              <w:jc w:val="left"/>
+              <w:rPr>
+                <w:rFonts w:ascii="新宋体" w:eastAsia="新宋体" w:cs="新宋体"/>
+                <w:color w:val="000000"/>
+                <w:kern w:val="0"/>
+                <w:sz w:val="24"/>
+                <w:szCs w:val="24"/>
+              </w:rPr>
+            </w:pPr>
+            <w:r>
+              <w:rPr>
+                <w:rFonts w:ascii="新宋体" w:eastAsia="新宋体" w:cs="新宋体"/>
+                <w:color w:val="000000"/>
+                <w:kern w:val="0"/>
+                <w:sz w:val="24"/>
+                <w:szCs w:val="24"/>
+              </w:rPr>
+              <w:t xml:space="preserve">    }</w:t>
+            </w:r>
+          </w:p>
+          <w:p>
+            <w:pPr>
+              <w:autoSpaceDE w:val="0"/>
+              <w:autoSpaceDN w:val="0"/>
+              <w:adjustRightInd w:val="0"/>
+              <w:jc w:val="left"/>
+              <w:rPr>
+                <w:rFonts w:ascii="新宋体" w:eastAsia="新宋体" w:cs="新宋体"/>
+                <w:color w:val="000000"/>
+                <w:kern w:val="0"/>
+                <w:sz w:val="24"/>
+                <w:szCs w:val="24"/>
+              </w:rPr>
+            </w:pPr>
+            <w:r>
+              <w:rPr>
+                <w:rFonts w:ascii="新宋体" w:eastAsia="新宋体" w:cs="新宋体"/>
+                <w:color w:val="000000"/>
+                <w:kern w:val="0"/>
+                <w:sz w:val="24"/>
+                <w:szCs w:val="24"/>
+              </w:rPr>
+              <w:tab/>
+            </w:r>
+            <w:r>
+              <w:rPr>
+                <w:rFonts w:ascii="新宋体" w:eastAsia="新宋体" w:cs="新宋体"/>
+                <w:color w:val="0000FF"/>
+                <w:kern w:val="0"/>
+                <w:sz w:val="24"/>
+                <w:szCs w:val="24"/>
+              </w:rPr>
+              <w:t>else</w:t>
+            </w:r>
+            <w:r>
+              <w:rPr>
+                <w:rFonts w:ascii="新宋体" w:eastAsia="新宋体" w:cs="新宋体"/>
+                <w:color w:val="000000"/>
+                <w:kern w:val="0"/>
+                <w:sz w:val="24"/>
+                <w:szCs w:val="24"/>
+              </w:rPr>
+              <w:t xml:space="preserve"> </w:t>
+            </w:r>
+            <w:r>
+              <w:rPr>
+                <w:rFonts w:ascii="新宋体" w:eastAsia="新宋体" w:cs="新宋体"/>
+                <w:color w:val="0000FF"/>
+                <w:kern w:val="0"/>
+                <w:sz w:val="24"/>
+                <w:szCs w:val="24"/>
+              </w:rPr>
+              <w:t>if</w:t>
+            </w:r>
+            <w:r>
+              <w:rPr>
+                <w:rFonts w:ascii="新宋体" w:eastAsia="新宋体" w:cs="新宋体"/>
+                <w:color w:val="000000"/>
+                <w:kern w:val="0"/>
+                <w:sz w:val="24"/>
+                <w:szCs w:val="24"/>
+              </w:rPr>
+              <w:t xml:space="preserve"> (</w:t>
+            </w:r>
+            <w:r>
+              <w:rPr>
+                <w:rFonts w:ascii="新宋体" w:eastAsia="新宋体" w:cs="新宋体"/>
+                <w:color w:val="6F008A"/>
+                <w:kern w:val="0"/>
+                <w:sz w:val="24"/>
+                <w:szCs w:val="24"/>
+              </w:rPr>
+              <w:t>lstrcmp</w:t>
+            </w:r>
+            <w:r>
+              <w:rPr>
+                <w:rFonts w:ascii="新宋体" w:eastAsia="新宋体" w:cs="新宋体"/>
+                <w:color w:val="000000"/>
+                <w:kern w:val="0"/>
+                <w:sz w:val="24"/>
+                <w:szCs w:val="24"/>
+              </w:rPr>
+              <w:t>(</w:t>
+            </w:r>
+            <w:r>
+              <w:rPr>
+                <w:rFonts w:ascii="新宋体" w:eastAsia="新宋体" w:cs="新宋体"/>
+                <w:color w:val="A31515"/>
+                <w:kern w:val="0"/>
+                <w:sz w:val="24"/>
+                <w:szCs w:val="24"/>
+              </w:rPr>
+              <w:t>L"-c"</w:t>
+            </w:r>
+            <w:r>
+              <w:rPr>
+                <w:rFonts w:ascii="新宋体" w:eastAsia="新宋体" w:cs="新宋体"/>
+                <w:color w:val="000000"/>
+                <w:kern w:val="0"/>
+                <w:sz w:val="24"/>
+                <w:szCs w:val="24"/>
+              </w:rPr>
+              <w:t xml:space="preserve">, </w:t>
+            </w:r>
+            <w:r>
+              <w:rPr>
+                <w:rFonts w:ascii="新宋体" w:eastAsia="新宋体" w:cs="新宋体"/>
+                <w:color w:val="808080"/>
+                <w:kern w:val="0"/>
+                <w:sz w:val="24"/>
+                <w:szCs w:val="24"/>
+              </w:rPr>
+              <w:t>argv</w:t>
+            </w:r>
+            <w:r>
+              <w:rPr>
+                <w:rFonts w:ascii="新宋体" w:eastAsia="新宋体" w:cs="新宋体"/>
+                <w:color w:val="000000"/>
+                <w:kern w:val="0"/>
+                <w:sz w:val="24"/>
+                <w:szCs w:val="24"/>
+              </w:rPr>
+              <w:t xml:space="preserve">[1]) == 0 &amp;&amp; </w:t>
+            </w:r>
+            <w:r>
+              <w:rPr>
+                <w:rFonts w:ascii="新宋体" w:eastAsia="新宋体" w:cs="新宋体"/>
+                <w:color w:val="808080"/>
+                <w:kern w:val="0"/>
+                <w:sz w:val="24"/>
+                <w:szCs w:val="24"/>
+              </w:rPr>
+              <w:t>argc</w:t>
+            </w:r>
+            <w:r>
+              <w:rPr>
+                <w:rFonts w:ascii="新宋体" w:eastAsia="新宋体" w:cs="新宋体"/>
+                <w:color w:val="000000"/>
+                <w:kern w:val="0"/>
+                <w:sz w:val="24"/>
+                <w:szCs w:val="24"/>
+              </w:rPr>
+              <w:t xml:space="preserve"> == 4) </w:t>
+            </w:r>
+            <w:r>
+              <w:rPr>
+                <w:rFonts w:ascii="新宋体" w:eastAsia="新宋体" w:cs="新宋体"/>
+                <w:color w:val="008000"/>
+                <w:kern w:val="0"/>
+                <w:sz w:val="24"/>
+                <w:szCs w:val="24"/>
+              </w:rPr>
+              <w:t>//copy</w:t>
+            </w:r>
+          </w:p>
+          <w:p>
+            <w:pPr>
+              <w:autoSpaceDE w:val="0"/>
+              <w:autoSpaceDN w:val="0"/>
+              <w:adjustRightInd w:val="0"/>
+              <w:jc w:val="left"/>
+              <w:rPr>
+                <w:rFonts w:ascii="新宋体" w:eastAsia="新宋体" w:cs="新宋体"/>
+                <w:color w:val="000000"/>
+                <w:kern w:val="0"/>
+                <w:sz w:val="24"/>
+                <w:szCs w:val="24"/>
+              </w:rPr>
+            </w:pPr>
+            <w:r>
+              <w:rPr>
+                <w:rFonts w:ascii="新宋体" w:eastAsia="新宋体" w:cs="新宋体"/>
+                <w:color w:val="000000"/>
+                <w:kern w:val="0"/>
+                <w:sz w:val="24"/>
+                <w:szCs w:val="24"/>
+              </w:rPr>
+              <w:tab/>
+              <w:t>{</w:t>
+            </w:r>
+          </w:p>
+          <w:p>
+            <w:pPr>
+              <w:autoSpaceDE w:val="0"/>
+              <w:autoSpaceDN w:val="0"/>
+              <w:adjustRightInd w:val="0"/>
+              <w:jc w:val="left"/>
+              <w:rPr>
+                <w:rFonts w:ascii="新宋体" w:eastAsia="新宋体" w:cs="新宋体"/>
+                <w:color w:val="000000"/>
+                <w:kern w:val="0"/>
+                <w:sz w:val="24"/>
+                <w:szCs w:val="24"/>
+              </w:rPr>
+            </w:pPr>
+            <w:r>
+              <w:rPr>
+                <w:rFonts w:ascii="新宋体" w:eastAsia="新宋体" w:cs="新宋体"/>
+                <w:color w:val="000000"/>
+                <w:kern w:val="0"/>
+                <w:sz w:val="24"/>
+                <w:szCs w:val="24"/>
+              </w:rPr>
+              <w:tab/>
+            </w:r>
+            <w:r>
+              <w:rPr>
+                <w:rFonts w:ascii="新宋体" w:eastAsia="新宋体" w:cs="新宋体"/>
+                <w:color w:val="000000"/>
+                <w:kern w:val="0"/>
+                <w:sz w:val="24"/>
+                <w:szCs w:val="24"/>
+              </w:rPr>
+              <w:tab/>
+            </w:r>
+            <w:r>
+              <w:rPr>
+                <w:rFonts w:ascii="新宋体" w:eastAsia="新宋体" w:cs="新宋体"/>
+                <w:color w:val="0000FF"/>
+                <w:kern w:val="0"/>
+                <w:sz w:val="24"/>
+                <w:szCs w:val="24"/>
+              </w:rPr>
+              <w:t>if</w:t>
+            </w:r>
+            <w:r>
+              <w:rPr>
+                <w:rFonts w:ascii="新宋体" w:eastAsia="新宋体" w:cs="新宋体"/>
+                <w:color w:val="000000"/>
+                <w:kern w:val="0"/>
+                <w:sz w:val="24"/>
+                <w:szCs w:val="24"/>
+              </w:rPr>
+              <w:t xml:space="preserve"> (!</w:t>
+            </w:r>
+            <w:r>
+              <w:rPr>
+                <w:rFonts w:ascii="新宋体" w:eastAsia="新宋体" w:cs="新宋体"/>
+                <w:color w:val="6F008A"/>
+                <w:kern w:val="0"/>
+                <w:sz w:val="24"/>
+                <w:szCs w:val="24"/>
+              </w:rPr>
+              <w:t>CopyFile</w:t>
+            </w:r>
+            <w:r>
+              <w:rPr>
+                <w:rFonts w:ascii="新宋体" w:eastAsia="新宋体" w:cs="新宋体"/>
+                <w:color w:val="000000"/>
+                <w:kern w:val="0"/>
+                <w:sz w:val="24"/>
+                <w:szCs w:val="24"/>
+              </w:rPr>
+              <w:t>(</w:t>
+            </w:r>
+            <w:r>
+              <w:rPr>
+                <w:rFonts w:ascii="新宋体" w:eastAsia="新宋体" w:cs="新宋体"/>
+                <w:color w:val="808080"/>
+                <w:kern w:val="0"/>
+                <w:sz w:val="24"/>
+                <w:szCs w:val="24"/>
+              </w:rPr>
+              <w:t>argv</w:t>
+            </w:r>
+            <w:r>
+              <w:rPr>
+                <w:rFonts w:ascii="新宋体" w:eastAsia="新宋体" w:cs="新宋体"/>
+                <w:color w:val="000000"/>
+                <w:kern w:val="0"/>
+                <w:sz w:val="24"/>
+                <w:szCs w:val="24"/>
+              </w:rPr>
+              <w:t>[2],</w:t>
+            </w:r>
+            <w:r>
+              <w:rPr>
+                <w:rFonts w:ascii="新宋体" w:eastAsia="新宋体" w:cs="新宋体"/>
+                <w:color w:val="808080"/>
+                <w:kern w:val="0"/>
+                <w:sz w:val="24"/>
+                <w:szCs w:val="24"/>
+              </w:rPr>
+              <w:t>argv</w:t>
+            </w:r>
+            <w:r>
+              <w:rPr>
+                <w:rFonts w:ascii="新宋体" w:eastAsia="新宋体" w:cs="新宋体"/>
+                <w:color w:val="000000"/>
+                <w:kern w:val="0"/>
+                <w:sz w:val="24"/>
+                <w:szCs w:val="24"/>
+              </w:rPr>
+              <w:t>[3],</w:t>
+            </w:r>
+            <w:r>
+              <w:rPr>
+                <w:rFonts w:ascii="新宋体" w:eastAsia="新宋体" w:cs="新宋体"/>
+                <w:color w:val="6F008A"/>
+                <w:kern w:val="0"/>
+                <w:sz w:val="24"/>
+                <w:szCs w:val="24"/>
+              </w:rPr>
+              <w:t>FALSE</w:t>
+            </w:r>
+            <w:r>
+              <w:rPr>
+                <w:rFonts w:ascii="新宋体" w:eastAsia="新宋体" w:cs="新宋体"/>
+                <w:color w:val="000000"/>
+                <w:kern w:val="0"/>
+                <w:sz w:val="24"/>
+                <w:szCs w:val="24"/>
+              </w:rPr>
+              <w:t>))</w:t>
+            </w:r>
+          </w:p>
+          <w:p>
+            <w:pPr>
+              <w:autoSpaceDE w:val="0"/>
+              <w:autoSpaceDN w:val="0"/>
+              <w:adjustRightInd w:val="0"/>
+              <w:jc w:val="left"/>
+              <w:rPr>
+                <w:rFonts w:ascii="新宋体" w:eastAsia="新宋体" w:cs="新宋体"/>
+                <w:color w:val="000000"/>
+                <w:kern w:val="0"/>
+                <w:sz w:val="24"/>
+                <w:szCs w:val="24"/>
+              </w:rPr>
+            </w:pPr>
+            <w:r>
+              <w:rPr>
+                <w:rFonts w:ascii="新宋体" w:eastAsia="新宋体" w:cs="新宋体"/>
+                <w:color w:val="000000"/>
+                <w:kern w:val="0"/>
+                <w:sz w:val="24"/>
+                <w:szCs w:val="24"/>
+              </w:rPr>
+              <w:tab/>
+            </w:r>
+            <w:r>
+              <w:rPr>
+                <w:rFonts w:ascii="新宋体" w:eastAsia="新宋体" w:cs="新宋体"/>
+                <w:color w:val="000000"/>
+                <w:kern w:val="0"/>
+                <w:sz w:val="24"/>
+                <w:szCs w:val="24"/>
+              </w:rPr>
+              <w:tab/>
+              <w:t>{</w:t>
+            </w:r>
+          </w:p>
+          <w:p>
+            <w:pPr>
+              <w:autoSpaceDE w:val="0"/>
+              <w:autoSpaceDN w:val="0"/>
+              <w:adjustRightInd w:val="0"/>
+              <w:jc w:val="left"/>
+              <w:rPr>
+                <w:rFonts w:ascii="新宋体" w:eastAsia="新宋体" w:cs="新宋体"/>
+                <w:color w:val="000000"/>
+                <w:kern w:val="0"/>
+                <w:sz w:val="24"/>
+                <w:szCs w:val="24"/>
+              </w:rPr>
+            </w:pPr>
+            <w:r>
+              <w:rPr>
+                <w:rFonts w:ascii="新宋体" w:eastAsia="新宋体" w:cs="新宋体"/>
+                <w:color w:val="000000"/>
+                <w:kern w:val="0"/>
+                <w:sz w:val="24"/>
+                <w:szCs w:val="24"/>
+              </w:rPr>
+              <w:tab/>
+            </w:r>
+            <w:r>
+              <w:rPr>
+                <w:rFonts w:ascii="新宋体" w:eastAsia="新宋体" w:cs="新宋体"/>
+                <w:color w:val="000000"/>
+                <w:kern w:val="0"/>
+                <w:sz w:val="24"/>
+                <w:szCs w:val="24"/>
+              </w:rPr>
+              <w:tab/>
+            </w:r>
+            <w:r>
+              <w:rPr>
+                <w:rFonts w:ascii="新宋体" w:eastAsia="新宋体" w:cs="新宋体"/>
+                <w:color w:val="000000"/>
+                <w:kern w:val="0"/>
+                <w:sz w:val="24"/>
+                <w:szCs w:val="24"/>
+              </w:rPr>
+              <w:tab/>
+              <w:t>wprintf_s(</w:t>
+            </w:r>
+            <w:r>
+              <w:rPr>
+                <w:rFonts w:ascii="新宋体" w:eastAsia="新宋体" w:cs="新宋体"/>
+                <w:color w:val="A31515"/>
+                <w:kern w:val="0"/>
+                <w:sz w:val="24"/>
+                <w:szCs w:val="24"/>
+              </w:rPr>
+              <w:t>L"Copy File Failed,error:%d\n"</w:t>
+            </w:r>
+            <w:r>
+              <w:rPr>
+                <w:rFonts w:ascii="新宋体" w:eastAsia="新宋体" w:cs="新宋体"/>
+                <w:color w:val="000000"/>
+                <w:kern w:val="0"/>
+                <w:sz w:val="24"/>
+                <w:szCs w:val="24"/>
+              </w:rPr>
+              <w:t>, GetLastError());</w:t>
+            </w:r>
+          </w:p>
+          <w:p>
+            <w:pPr>
+              <w:autoSpaceDE w:val="0"/>
+              <w:autoSpaceDN w:val="0"/>
+              <w:adjustRightInd w:val="0"/>
+              <w:jc w:val="left"/>
+              <w:rPr>
+                <w:rFonts w:ascii="新宋体" w:eastAsia="新宋体" w:cs="新宋体"/>
+                <w:color w:val="000000"/>
+                <w:kern w:val="0"/>
+                <w:sz w:val="24"/>
+                <w:szCs w:val="24"/>
+              </w:rPr>
+            </w:pPr>
+            <w:r>
+              <w:rPr>
+                <w:rFonts w:ascii="新宋体" w:eastAsia="新宋体" w:cs="新宋体"/>
+                <w:color w:val="000000"/>
+                <w:kern w:val="0"/>
+                <w:sz w:val="24"/>
+                <w:szCs w:val="24"/>
+              </w:rPr>
+              <w:tab/>
+            </w:r>
+            <w:r>
+              <w:rPr>
+                <w:rFonts w:ascii="新宋体" w:eastAsia="新宋体" w:cs="新宋体"/>
+                <w:color w:val="000000"/>
+                <w:kern w:val="0"/>
+                <w:sz w:val="24"/>
+                <w:szCs w:val="24"/>
+              </w:rPr>
+              <w:tab/>
+            </w:r>
+            <w:r>
+              <w:rPr>
+                <w:rFonts w:ascii="新宋体" w:eastAsia="新宋体" w:cs="新宋体"/>
+                <w:color w:val="000000"/>
+                <w:kern w:val="0"/>
+                <w:sz w:val="24"/>
+                <w:szCs w:val="24"/>
+              </w:rPr>
+              <w:tab/>
+            </w:r>
+            <w:r>
+              <w:rPr>
+                <w:rFonts w:ascii="新宋体" w:eastAsia="新宋体" w:cs="新宋体"/>
+                <w:color w:val="0000FF"/>
+                <w:kern w:val="0"/>
+                <w:sz w:val="24"/>
+                <w:szCs w:val="24"/>
+              </w:rPr>
+              <w:t>return</w:t>
+            </w:r>
+            <w:r>
+              <w:rPr>
+                <w:rFonts w:ascii="新宋体" w:eastAsia="新宋体" w:cs="新宋体"/>
+                <w:color w:val="000000"/>
+                <w:kern w:val="0"/>
+                <w:sz w:val="24"/>
+                <w:szCs w:val="24"/>
+              </w:rPr>
+              <w:t xml:space="preserve"> -1;</w:t>
+            </w:r>
+          </w:p>
+          <w:p>
+            <w:pPr>
+              <w:autoSpaceDE w:val="0"/>
+              <w:autoSpaceDN w:val="0"/>
+              <w:adjustRightInd w:val="0"/>
+              <w:jc w:val="left"/>
+              <w:rPr>
+                <w:rFonts w:ascii="新宋体" w:eastAsia="新宋体" w:cs="新宋体"/>
+                <w:color w:val="000000"/>
+                <w:kern w:val="0"/>
+                <w:sz w:val="24"/>
+                <w:szCs w:val="24"/>
+              </w:rPr>
+            </w:pPr>
+            <w:r>
+              <w:rPr>
+                <w:rFonts w:ascii="新宋体" w:eastAsia="新宋体" w:cs="新宋体"/>
+                <w:color w:val="000000"/>
+                <w:kern w:val="0"/>
+                <w:sz w:val="24"/>
+                <w:szCs w:val="24"/>
+              </w:rPr>
+              <w:tab/>
+            </w:r>
+            <w:r>
+              <w:rPr>
+                <w:rFonts w:ascii="新宋体" w:eastAsia="新宋体" w:cs="新宋体"/>
+                <w:color w:val="000000"/>
+                <w:kern w:val="0"/>
+                <w:sz w:val="24"/>
+                <w:szCs w:val="24"/>
+              </w:rPr>
+              <w:tab/>
+              <w:t>}</w:t>
+            </w:r>
+          </w:p>
+          <w:p>
+            <w:pPr>
+              <w:autoSpaceDE w:val="0"/>
+              <w:autoSpaceDN w:val="0"/>
+              <w:adjustRightInd w:val="0"/>
+              <w:jc w:val="left"/>
+              <w:rPr>
+                <w:rFonts w:ascii="新宋体" w:eastAsia="新宋体" w:cs="新宋体"/>
+                <w:color w:val="000000"/>
+                <w:kern w:val="0"/>
+                <w:sz w:val="24"/>
+                <w:szCs w:val="24"/>
+              </w:rPr>
+            </w:pPr>
+            <w:r>
+              <w:rPr>
+                <w:rFonts w:ascii="新宋体" w:eastAsia="新宋体" w:cs="新宋体"/>
+                <w:color w:val="000000"/>
+                <w:kern w:val="0"/>
+                <w:sz w:val="24"/>
+                <w:szCs w:val="24"/>
+              </w:rPr>
+              <w:tab/>
+            </w:r>
+            <w:r>
+              <w:rPr>
+                <w:rFonts w:ascii="新宋体" w:eastAsia="新宋体" w:cs="新宋体"/>
+                <w:color w:val="000000"/>
+                <w:kern w:val="0"/>
+                <w:sz w:val="24"/>
+                <w:szCs w:val="24"/>
+              </w:rPr>
+              <w:tab/>
+              <w:t>wprintf_s(</w:t>
+            </w:r>
+            <w:r>
+              <w:rPr>
+                <w:rFonts w:ascii="新宋体" w:eastAsia="新宋体" w:cs="新宋体"/>
+                <w:color w:val="A31515"/>
+                <w:kern w:val="0"/>
+                <w:sz w:val="24"/>
+                <w:szCs w:val="24"/>
+              </w:rPr>
+              <w:t>L" File %s Has Been Copied to %s \n"</w:t>
+            </w:r>
+            <w:r>
+              <w:rPr>
+                <w:rFonts w:ascii="新宋体" w:eastAsia="新宋体" w:cs="新宋体"/>
+                <w:color w:val="000000"/>
+                <w:kern w:val="0"/>
+                <w:sz w:val="24"/>
+                <w:szCs w:val="24"/>
+              </w:rPr>
+              <w:t xml:space="preserve">, </w:t>
+            </w:r>
+            <w:r>
+              <w:rPr>
+                <w:rFonts w:ascii="新宋体" w:eastAsia="新宋体" w:cs="新宋体"/>
+                <w:color w:val="808080"/>
+                <w:kern w:val="0"/>
+                <w:sz w:val="24"/>
+                <w:szCs w:val="24"/>
+              </w:rPr>
+              <w:t>argv</w:t>
+            </w:r>
+            <w:r>
+              <w:rPr>
+                <w:rFonts w:ascii="新宋体" w:eastAsia="新宋体" w:cs="新宋体"/>
+                <w:color w:val="000000"/>
+                <w:kern w:val="0"/>
+                <w:sz w:val="24"/>
+                <w:szCs w:val="24"/>
+              </w:rPr>
+              <w:t xml:space="preserve">[2], </w:t>
+            </w:r>
+            <w:r>
+              <w:rPr>
+                <w:rFonts w:ascii="新宋体" w:eastAsia="新宋体" w:cs="新宋体"/>
+                <w:color w:val="808080"/>
+                <w:kern w:val="0"/>
+                <w:sz w:val="24"/>
+                <w:szCs w:val="24"/>
+              </w:rPr>
+              <w:t>argv</w:t>
+            </w:r>
+            <w:r>
+              <w:rPr>
+                <w:rFonts w:ascii="新宋体" w:eastAsia="新宋体" w:cs="新宋体"/>
+                <w:color w:val="000000"/>
+                <w:kern w:val="0"/>
+                <w:sz w:val="24"/>
+                <w:szCs w:val="24"/>
+              </w:rPr>
+              <w:t>[3]);</w:t>
+            </w:r>
+          </w:p>
+          <w:p>
+            <w:pPr>
+              <w:autoSpaceDE w:val="0"/>
+              <w:autoSpaceDN w:val="0"/>
+              <w:adjustRightInd w:val="0"/>
+              <w:jc w:val="left"/>
+              <w:rPr>
+                <w:rFonts w:ascii="新宋体" w:eastAsia="新宋体" w:cs="新宋体"/>
+                <w:color w:val="000000"/>
+                <w:kern w:val="0"/>
+                <w:sz w:val="24"/>
+                <w:szCs w:val="24"/>
+              </w:rPr>
+            </w:pPr>
+            <w:r>
+              <w:rPr>
+                <w:rFonts w:ascii="新宋体" w:eastAsia="新宋体" w:cs="新宋体"/>
+                <w:color w:val="000000"/>
+                <w:kern w:val="0"/>
+                <w:sz w:val="24"/>
+                <w:szCs w:val="24"/>
+              </w:rPr>
+              <w:tab/>
+              <w:t>}</w:t>
+            </w:r>
+          </w:p>
+          <w:p>
+            <w:pPr>
+              <w:autoSpaceDE w:val="0"/>
+              <w:autoSpaceDN w:val="0"/>
+              <w:adjustRightInd w:val="0"/>
+              <w:jc w:val="left"/>
+              <w:rPr>
+                <w:rFonts w:ascii="新宋体" w:eastAsia="新宋体" w:cs="新宋体"/>
+                <w:color w:val="000000"/>
+                <w:kern w:val="0"/>
+                <w:sz w:val="24"/>
+                <w:szCs w:val="24"/>
+              </w:rPr>
+            </w:pPr>
+            <w:r>
+              <w:rPr>
+                <w:rFonts w:ascii="新宋体" w:eastAsia="新宋体" w:cs="新宋体"/>
+                <w:color w:val="000000"/>
+                <w:kern w:val="0"/>
+                <w:sz w:val="24"/>
+                <w:szCs w:val="24"/>
+              </w:rPr>
+              <w:tab/>
+            </w:r>
+            <w:r>
+              <w:rPr>
+                <w:rFonts w:ascii="新宋体" w:eastAsia="新宋体" w:cs="新宋体"/>
+                <w:color w:val="0000FF"/>
+                <w:kern w:val="0"/>
+                <w:sz w:val="24"/>
+                <w:szCs w:val="24"/>
+              </w:rPr>
+              <w:t>else</w:t>
+            </w:r>
+            <w:r>
+              <w:rPr>
+                <w:rFonts w:ascii="新宋体" w:eastAsia="新宋体" w:cs="新宋体"/>
+                <w:color w:val="000000"/>
+                <w:kern w:val="0"/>
+                <w:sz w:val="24"/>
+                <w:szCs w:val="24"/>
+              </w:rPr>
+              <w:t xml:space="preserve"> </w:t>
+            </w:r>
+            <w:r>
+              <w:rPr>
+                <w:rFonts w:ascii="新宋体" w:eastAsia="新宋体" w:cs="新宋体"/>
+                <w:color w:val="0000FF"/>
+                <w:kern w:val="0"/>
+                <w:sz w:val="24"/>
+                <w:szCs w:val="24"/>
+              </w:rPr>
+              <w:t>if</w:t>
+            </w:r>
+            <w:r>
+              <w:rPr>
+                <w:rFonts w:ascii="新宋体" w:eastAsia="新宋体" w:cs="新宋体"/>
+                <w:color w:val="000000"/>
+                <w:kern w:val="0"/>
+                <w:sz w:val="24"/>
+                <w:szCs w:val="24"/>
+              </w:rPr>
+              <w:t xml:space="preserve"> (</w:t>
+            </w:r>
+            <w:r>
+              <w:rPr>
+                <w:rFonts w:ascii="新宋体" w:eastAsia="新宋体" w:cs="新宋体"/>
+                <w:color w:val="6F008A"/>
+                <w:kern w:val="0"/>
+                <w:sz w:val="24"/>
+                <w:szCs w:val="24"/>
+              </w:rPr>
+              <w:t>lstrcmp</w:t>
+            </w:r>
+            <w:r>
+              <w:rPr>
+                <w:rFonts w:ascii="新宋体" w:eastAsia="新宋体" w:cs="新宋体"/>
+                <w:color w:val="000000"/>
+                <w:kern w:val="0"/>
+                <w:sz w:val="24"/>
+                <w:szCs w:val="24"/>
+              </w:rPr>
+              <w:t>(</w:t>
+            </w:r>
+            <w:r>
+              <w:rPr>
+                <w:rFonts w:ascii="新宋体" w:eastAsia="新宋体" w:cs="新宋体"/>
+                <w:color w:val="A31515"/>
+                <w:kern w:val="0"/>
+                <w:sz w:val="24"/>
+                <w:szCs w:val="24"/>
+              </w:rPr>
+              <w:t>L"-m"</w:t>
+            </w:r>
+            <w:r>
+              <w:rPr>
+                <w:rFonts w:ascii="新宋体" w:eastAsia="新宋体" w:cs="新宋体"/>
+                <w:color w:val="000000"/>
+                <w:kern w:val="0"/>
+                <w:sz w:val="24"/>
+                <w:szCs w:val="24"/>
+              </w:rPr>
+              <w:t xml:space="preserve">, </w:t>
+            </w:r>
+            <w:r>
+              <w:rPr>
+                <w:rFonts w:ascii="新宋体" w:eastAsia="新宋体" w:cs="新宋体"/>
+                <w:color w:val="808080"/>
+                <w:kern w:val="0"/>
+                <w:sz w:val="24"/>
+                <w:szCs w:val="24"/>
+              </w:rPr>
+              <w:t>argv</w:t>
+            </w:r>
+            <w:r>
+              <w:rPr>
+                <w:rFonts w:ascii="新宋体" w:eastAsia="新宋体" w:cs="新宋体"/>
+                <w:color w:val="000000"/>
+                <w:kern w:val="0"/>
+                <w:sz w:val="24"/>
+                <w:szCs w:val="24"/>
+              </w:rPr>
+              <w:t xml:space="preserve">[1]) == 0 &amp;&amp; </w:t>
+            </w:r>
+            <w:r>
+              <w:rPr>
+                <w:rFonts w:ascii="新宋体" w:eastAsia="新宋体" w:cs="新宋体"/>
+                <w:color w:val="808080"/>
+                <w:kern w:val="0"/>
+                <w:sz w:val="24"/>
+                <w:szCs w:val="24"/>
+              </w:rPr>
+              <w:t>argc</w:t>
+            </w:r>
+            <w:r>
+              <w:rPr>
+                <w:rFonts w:ascii="新宋体" w:eastAsia="新宋体" w:cs="新宋体"/>
+                <w:color w:val="000000"/>
+                <w:kern w:val="0"/>
+                <w:sz w:val="24"/>
+                <w:szCs w:val="24"/>
+              </w:rPr>
+              <w:t xml:space="preserve"> == 4) </w:t>
+            </w:r>
+            <w:r>
+              <w:rPr>
+                <w:rFonts w:ascii="新宋体" w:eastAsia="新宋体" w:cs="新宋体"/>
+                <w:color w:val="008000"/>
+                <w:kern w:val="0"/>
+                <w:sz w:val="24"/>
+                <w:szCs w:val="24"/>
+              </w:rPr>
+              <w:t>//copy</w:t>
+            </w:r>
+          </w:p>
+          <w:p>
+            <w:pPr>
+              <w:autoSpaceDE w:val="0"/>
+              <w:autoSpaceDN w:val="0"/>
+              <w:adjustRightInd w:val="0"/>
+              <w:jc w:val="left"/>
+              <w:rPr>
+                <w:rFonts w:ascii="新宋体" w:eastAsia="新宋体" w:cs="新宋体"/>
+                <w:color w:val="000000"/>
+                <w:kern w:val="0"/>
+                <w:sz w:val="24"/>
+                <w:szCs w:val="24"/>
+              </w:rPr>
+            </w:pPr>
+            <w:r>
+              <w:rPr>
+                <w:rFonts w:ascii="新宋体" w:eastAsia="新宋体" w:cs="新宋体"/>
+                <w:color w:val="000000"/>
+                <w:kern w:val="0"/>
+                <w:sz w:val="24"/>
+                <w:szCs w:val="24"/>
+              </w:rPr>
+              <w:tab/>
+              <w:t>{</w:t>
+            </w:r>
+          </w:p>
+          <w:p>
+            <w:pPr>
+              <w:autoSpaceDE w:val="0"/>
+              <w:autoSpaceDN w:val="0"/>
+              <w:adjustRightInd w:val="0"/>
+              <w:jc w:val="left"/>
+              <w:rPr>
+                <w:rFonts w:ascii="新宋体" w:eastAsia="新宋体" w:cs="新宋体"/>
+                <w:color w:val="000000"/>
+                <w:kern w:val="0"/>
+                <w:sz w:val="24"/>
+                <w:szCs w:val="24"/>
+              </w:rPr>
+            </w:pPr>
+            <w:r>
+              <w:rPr>
+                <w:rFonts w:ascii="新宋体" w:eastAsia="新宋体" w:cs="新宋体"/>
+                <w:color w:val="000000"/>
+                <w:kern w:val="0"/>
+                <w:sz w:val="24"/>
+                <w:szCs w:val="24"/>
+              </w:rPr>
+              <w:tab/>
+            </w:r>
+            <w:r>
+              <w:rPr>
+                <w:rFonts w:ascii="新宋体" w:eastAsia="新宋体" w:cs="新宋体"/>
+                <w:color w:val="000000"/>
+                <w:kern w:val="0"/>
+                <w:sz w:val="24"/>
+                <w:szCs w:val="24"/>
+              </w:rPr>
+              <w:tab/>
+            </w:r>
+            <w:r>
+              <w:rPr>
+                <w:rFonts w:ascii="新宋体" w:eastAsia="新宋体" w:cs="新宋体"/>
+                <w:color w:val="0000FF"/>
+                <w:kern w:val="0"/>
+                <w:sz w:val="24"/>
+                <w:szCs w:val="24"/>
+              </w:rPr>
+              <w:t>if</w:t>
+            </w:r>
+            <w:r>
+              <w:rPr>
+                <w:rFonts w:ascii="新宋体" w:eastAsia="新宋体" w:cs="新宋体"/>
+                <w:color w:val="000000"/>
+                <w:kern w:val="0"/>
+                <w:sz w:val="24"/>
+                <w:szCs w:val="24"/>
+              </w:rPr>
+              <w:t xml:space="preserve"> (!</w:t>
+            </w:r>
+            <w:r>
+              <w:rPr>
+                <w:rFonts w:ascii="新宋体" w:eastAsia="新宋体" w:cs="新宋体"/>
+                <w:color w:val="6F008A"/>
+                <w:kern w:val="0"/>
+                <w:sz w:val="24"/>
+                <w:szCs w:val="24"/>
+              </w:rPr>
+              <w:t>MoveFile</w:t>
+            </w:r>
+            <w:r>
+              <w:rPr>
+                <w:rFonts w:ascii="新宋体" w:eastAsia="新宋体" w:cs="新宋体"/>
+                <w:color w:val="000000"/>
+                <w:kern w:val="0"/>
+                <w:sz w:val="24"/>
+                <w:szCs w:val="24"/>
+              </w:rPr>
+              <w:t>(</w:t>
+            </w:r>
+            <w:r>
+              <w:rPr>
+                <w:rFonts w:ascii="新宋体" w:eastAsia="新宋体" w:cs="新宋体"/>
+                <w:color w:val="808080"/>
+                <w:kern w:val="0"/>
+                <w:sz w:val="24"/>
+                <w:szCs w:val="24"/>
+              </w:rPr>
+              <w:t>argv</w:t>
+            </w:r>
+            <w:r>
+              <w:rPr>
+                <w:rFonts w:ascii="新宋体" w:eastAsia="新宋体" w:cs="新宋体"/>
+                <w:color w:val="000000"/>
+                <w:kern w:val="0"/>
+                <w:sz w:val="24"/>
+                <w:szCs w:val="24"/>
+              </w:rPr>
+              <w:t xml:space="preserve">[2], </w:t>
+            </w:r>
+            <w:r>
+              <w:rPr>
+                <w:rFonts w:ascii="新宋体" w:eastAsia="新宋体" w:cs="新宋体"/>
+                <w:color w:val="808080"/>
+                <w:kern w:val="0"/>
+                <w:sz w:val="24"/>
+                <w:szCs w:val="24"/>
+              </w:rPr>
+              <w:t>argv</w:t>
+            </w:r>
+            <w:r>
+              <w:rPr>
+                <w:rFonts w:ascii="新宋体" w:eastAsia="新宋体" w:cs="新宋体"/>
+                <w:color w:val="000000"/>
+                <w:kern w:val="0"/>
+                <w:sz w:val="24"/>
+                <w:szCs w:val="24"/>
+              </w:rPr>
+              <w:t>[3]))</w:t>
+            </w:r>
+          </w:p>
+          <w:p>
+            <w:pPr>
+              <w:autoSpaceDE w:val="0"/>
+              <w:autoSpaceDN w:val="0"/>
+              <w:adjustRightInd w:val="0"/>
+              <w:jc w:val="left"/>
+              <w:rPr>
+                <w:rFonts w:ascii="新宋体" w:eastAsia="新宋体" w:cs="新宋体"/>
+                <w:color w:val="000000"/>
+                <w:kern w:val="0"/>
+                <w:sz w:val="24"/>
+                <w:szCs w:val="24"/>
+              </w:rPr>
+            </w:pPr>
+            <w:r>
+              <w:rPr>
+                <w:rFonts w:ascii="新宋体" w:eastAsia="新宋体" w:cs="新宋体"/>
+                <w:color w:val="000000"/>
+                <w:kern w:val="0"/>
+                <w:sz w:val="24"/>
+                <w:szCs w:val="24"/>
+              </w:rPr>
+              <w:tab/>
+            </w:r>
+            <w:r>
+              <w:rPr>
+                <w:rFonts w:ascii="新宋体" w:eastAsia="新宋体" w:cs="新宋体"/>
+                <w:color w:val="000000"/>
+                <w:kern w:val="0"/>
+                <w:sz w:val="24"/>
+                <w:szCs w:val="24"/>
+              </w:rPr>
+              <w:tab/>
+              <w:t>{</w:t>
+            </w:r>
+          </w:p>
+          <w:p>
+            <w:pPr>
+              <w:autoSpaceDE w:val="0"/>
+              <w:autoSpaceDN w:val="0"/>
+              <w:adjustRightInd w:val="0"/>
+              <w:jc w:val="left"/>
+              <w:rPr>
+                <w:rFonts w:ascii="新宋体" w:eastAsia="新宋体" w:cs="新宋体"/>
+                <w:color w:val="000000"/>
+                <w:kern w:val="0"/>
+                <w:sz w:val="24"/>
+                <w:szCs w:val="24"/>
+              </w:rPr>
+            </w:pPr>
+            <w:r>
+              <w:rPr>
+                <w:rFonts w:ascii="新宋体" w:eastAsia="新宋体" w:cs="新宋体"/>
+                <w:color w:val="000000"/>
+                <w:kern w:val="0"/>
+                <w:sz w:val="24"/>
+                <w:szCs w:val="24"/>
+              </w:rPr>
+              <w:tab/>
+            </w:r>
+            <w:r>
+              <w:rPr>
+                <w:rFonts w:ascii="新宋体" w:eastAsia="新宋体" w:cs="新宋体"/>
+                <w:color w:val="000000"/>
+                <w:kern w:val="0"/>
+                <w:sz w:val="24"/>
+                <w:szCs w:val="24"/>
+              </w:rPr>
+              <w:tab/>
+            </w:r>
+            <w:r>
+              <w:rPr>
+                <w:rFonts w:ascii="新宋体" w:eastAsia="新宋体" w:cs="新宋体"/>
+                <w:color w:val="000000"/>
+                <w:kern w:val="0"/>
+                <w:sz w:val="24"/>
+                <w:szCs w:val="24"/>
+              </w:rPr>
+              <w:tab/>
+              <w:t>wprintf_s(</w:t>
+            </w:r>
+            <w:r>
+              <w:rPr>
+                <w:rFonts w:ascii="新宋体" w:eastAsia="新宋体" w:cs="新宋体"/>
+                <w:color w:val="A31515"/>
+                <w:kern w:val="0"/>
+                <w:sz w:val="24"/>
+                <w:szCs w:val="24"/>
+              </w:rPr>
+              <w:t>L"Move File Failed,error:%d\n"</w:t>
+            </w:r>
+            <w:r>
+              <w:rPr>
+                <w:rFonts w:ascii="新宋体" w:eastAsia="新宋体" w:cs="新宋体"/>
+                <w:color w:val="000000"/>
+                <w:kern w:val="0"/>
+                <w:sz w:val="24"/>
+                <w:szCs w:val="24"/>
+              </w:rPr>
+              <w:t>, GetLastError());</w:t>
+            </w:r>
+          </w:p>
+          <w:p>
+            <w:pPr>
+              <w:autoSpaceDE w:val="0"/>
+              <w:autoSpaceDN w:val="0"/>
+              <w:adjustRightInd w:val="0"/>
+              <w:jc w:val="left"/>
+              <w:rPr>
+                <w:rFonts w:ascii="新宋体" w:eastAsia="新宋体" w:cs="新宋体"/>
+                <w:color w:val="000000"/>
+                <w:kern w:val="0"/>
+                <w:sz w:val="24"/>
+                <w:szCs w:val="24"/>
+              </w:rPr>
+            </w:pPr>
+            <w:r>
+              <w:rPr>
+                <w:rFonts w:ascii="新宋体" w:eastAsia="新宋体" w:cs="新宋体"/>
+                <w:color w:val="000000"/>
+                <w:kern w:val="0"/>
+                <w:sz w:val="24"/>
+                <w:szCs w:val="24"/>
+              </w:rPr>
+              <w:tab/>
+            </w:r>
+            <w:r>
+              <w:rPr>
+                <w:rFonts w:ascii="新宋体" w:eastAsia="新宋体" w:cs="新宋体"/>
+                <w:color w:val="000000"/>
+                <w:kern w:val="0"/>
+                <w:sz w:val="24"/>
+                <w:szCs w:val="24"/>
+              </w:rPr>
+              <w:tab/>
+            </w:r>
+            <w:r>
+              <w:rPr>
+                <w:rFonts w:ascii="新宋体" w:eastAsia="新宋体" w:cs="新宋体"/>
+                <w:color w:val="000000"/>
+                <w:kern w:val="0"/>
+                <w:sz w:val="24"/>
+                <w:szCs w:val="24"/>
+              </w:rPr>
+              <w:tab/>
+            </w:r>
+            <w:r>
+              <w:rPr>
+                <w:rFonts w:ascii="新宋体" w:eastAsia="新宋体" w:cs="新宋体"/>
+                <w:color w:val="0000FF"/>
+                <w:kern w:val="0"/>
+                <w:sz w:val="24"/>
+                <w:szCs w:val="24"/>
+              </w:rPr>
+              <w:t>return</w:t>
+            </w:r>
+            <w:r>
+              <w:rPr>
+                <w:rFonts w:ascii="新宋体" w:eastAsia="新宋体" w:cs="新宋体"/>
+                <w:color w:val="000000"/>
+                <w:kern w:val="0"/>
+                <w:sz w:val="24"/>
+                <w:szCs w:val="24"/>
+              </w:rPr>
+              <w:t xml:space="preserve"> -1;</w:t>
+            </w:r>
+          </w:p>
+          <w:p>
+            <w:pPr>
+              <w:autoSpaceDE w:val="0"/>
+              <w:autoSpaceDN w:val="0"/>
+              <w:adjustRightInd w:val="0"/>
+              <w:jc w:val="left"/>
+              <w:rPr>
+                <w:rFonts w:ascii="新宋体" w:eastAsia="新宋体" w:cs="新宋体"/>
+                <w:color w:val="000000"/>
+                <w:kern w:val="0"/>
+                <w:sz w:val="24"/>
+                <w:szCs w:val="24"/>
+              </w:rPr>
+            </w:pPr>
+            <w:r>
+              <w:rPr>
+                <w:rFonts w:ascii="新宋体" w:eastAsia="新宋体" w:cs="新宋体"/>
+                <w:color w:val="000000"/>
+                <w:kern w:val="0"/>
+                <w:sz w:val="24"/>
+                <w:szCs w:val="24"/>
+              </w:rPr>
+              <w:tab/>
+            </w:r>
+            <w:r>
+              <w:rPr>
+                <w:rFonts w:ascii="新宋体" w:eastAsia="新宋体" w:cs="新宋体"/>
+                <w:color w:val="000000"/>
+                <w:kern w:val="0"/>
+                <w:sz w:val="24"/>
+                <w:szCs w:val="24"/>
+              </w:rPr>
+              <w:tab/>
+              <w:t>}</w:t>
+            </w:r>
+          </w:p>
+          <w:p>
+            <w:pPr>
+              <w:autoSpaceDE w:val="0"/>
+              <w:autoSpaceDN w:val="0"/>
+              <w:adjustRightInd w:val="0"/>
+              <w:jc w:val="left"/>
+              <w:rPr>
+                <w:rFonts w:ascii="新宋体" w:eastAsia="新宋体" w:cs="新宋体"/>
+                <w:color w:val="000000"/>
+                <w:kern w:val="0"/>
+                <w:sz w:val="24"/>
+                <w:szCs w:val="24"/>
+              </w:rPr>
+            </w:pPr>
+            <w:r>
+              <w:rPr>
+                <w:rFonts w:ascii="新宋体" w:eastAsia="新宋体" w:cs="新宋体"/>
+                <w:color w:val="000000"/>
+                <w:kern w:val="0"/>
+                <w:sz w:val="24"/>
+                <w:szCs w:val="24"/>
+              </w:rPr>
+              <w:tab/>
+            </w:r>
+            <w:r>
+              <w:rPr>
+                <w:rFonts w:ascii="新宋体" w:eastAsia="新宋体" w:cs="新宋体"/>
+                <w:color w:val="000000"/>
+                <w:kern w:val="0"/>
+                <w:sz w:val="24"/>
+                <w:szCs w:val="24"/>
+              </w:rPr>
+              <w:tab/>
+              <w:t>wprintf_s(</w:t>
+            </w:r>
+            <w:r>
+              <w:rPr>
+                <w:rFonts w:ascii="新宋体" w:eastAsia="新宋体" w:cs="新宋体"/>
+                <w:color w:val="A31515"/>
+                <w:kern w:val="0"/>
+                <w:sz w:val="24"/>
+                <w:szCs w:val="24"/>
+              </w:rPr>
+              <w:t>L" File %s Has Been Renamed to %s \n"</w:t>
+            </w:r>
+            <w:r>
+              <w:rPr>
+                <w:rFonts w:ascii="新宋体" w:eastAsia="新宋体" w:cs="新宋体"/>
+                <w:color w:val="000000"/>
+                <w:kern w:val="0"/>
+                <w:sz w:val="24"/>
+                <w:szCs w:val="24"/>
+              </w:rPr>
+              <w:t xml:space="preserve">, </w:t>
+            </w:r>
+            <w:r>
+              <w:rPr>
+                <w:rFonts w:ascii="新宋体" w:eastAsia="新宋体" w:cs="新宋体"/>
+                <w:color w:val="808080"/>
+                <w:kern w:val="0"/>
+                <w:sz w:val="24"/>
+                <w:szCs w:val="24"/>
+              </w:rPr>
+              <w:t>argv</w:t>
+            </w:r>
+            <w:r>
+              <w:rPr>
+                <w:rFonts w:ascii="新宋体" w:eastAsia="新宋体" w:cs="新宋体"/>
+                <w:color w:val="000000"/>
+                <w:kern w:val="0"/>
+                <w:sz w:val="24"/>
+                <w:szCs w:val="24"/>
+              </w:rPr>
+              <w:t xml:space="preserve">[2], </w:t>
+            </w:r>
+            <w:r>
+              <w:rPr>
+                <w:rFonts w:ascii="新宋体" w:eastAsia="新宋体" w:cs="新宋体"/>
+                <w:color w:val="808080"/>
+                <w:kern w:val="0"/>
+                <w:sz w:val="24"/>
+                <w:szCs w:val="24"/>
+              </w:rPr>
+              <w:t>argv</w:t>
+            </w:r>
+            <w:r>
+              <w:rPr>
+                <w:rFonts w:ascii="新宋体" w:eastAsia="新宋体" w:cs="新宋体"/>
+                <w:color w:val="000000"/>
+                <w:kern w:val="0"/>
+                <w:sz w:val="24"/>
+                <w:szCs w:val="24"/>
+              </w:rPr>
+              <w:t>[3]);</w:t>
+            </w:r>
+          </w:p>
+          <w:p>
+            <w:pPr>
+              <w:autoSpaceDE w:val="0"/>
+              <w:autoSpaceDN w:val="0"/>
+              <w:adjustRightInd w:val="0"/>
+              <w:jc w:val="left"/>
+              <w:rPr>
+                <w:rFonts w:ascii="新宋体" w:eastAsia="新宋体" w:cs="新宋体"/>
+                <w:color w:val="000000"/>
+                <w:kern w:val="0"/>
+                <w:sz w:val="24"/>
+                <w:szCs w:val="24"/>
+              </w:rPr>
+            </w:pPr>
+            <w:r>
+              <w:rPr>
+                <w:rFonts w:ascii="新宋体" w:eastAsia="新宋体" w:cs="新宋体"/>
+                <w:color w:val="000000"/>
+                <w:kern w:val="0"/>
+                <w:sz w:val="24"/>
+                <w:szCs w:val="24"/>
+              </w:rPr>
+              <w:tab/>
+              <w:t>}</w:t>
+            </w:r>
+          </w:p>
+          <w:p>
+            <w:pPr>
+              <w:autoSpaceDE w:val="0"/>
+              <w:autoSpaceDN w:val="0"/>
+              <w:adjustRightInd w:val="0"/>
+              <w:jc w:val="left"/>
+              <w:rPr>
+                <w:rFonts w:ascii="新宋体" w:eastAsia="新宋体" w:cs="新宋体"/>
+                <w:color w:val="000000"/>
+                <w:kern w:val="0"/>
+                <w:sz w:val="24"/>
+                <w:szCs w:val="24"/>
+              </w:rPr>
+            </w:pPr>
+            <w:r>
+              <w:rPr>
+                <w:rFonts w:ascii="新宋体" w:eastAsia="新宋体" w:cs="新宋体"/>
+                <w:color w:val="000000"/>
+                <w:kern w:val="0"/>
+                <w:sz w:val="24"/>
+                <w:szCs w:val="24"/>
+              </w:rPr>
+              <w:tab/>
+            </w:r>
+            <w:r>
+              <w:rPr>
+                <w:rFonts w:ascii="新宋体" w:eastAsia="新宋体" w:cs="新宋体"/>
+                <w:color w:val="0000FF"/>
+                <w:kern w:val="0"/>
+                <w:sz w:val="24"/>
+                <w:szCs w:val="24"/>
+              </w:rPr>
+              <w:t>else</w:t>
+            </w:r>
+            <w:r>
+              <w:rPr>
+                <w:rFonts w:ascii="新宋体" w:eastAsia="新宋体" w:cs="新宋体"/>
+                <w:color w:val="000000"/>
+                <w:kern w:val="0"/>
+                <w:sz w:val="24"/>
+                <w:szCs w:val="24"/>
+              </w:rPr>
+              <w:t xml:space="preserve"> </w:t>
+            </w:r>
+            <w:r>
+              <w:rPr>
+                <w:rFonts w:ascii="新宋体" w:eastAsia="新宋体" w:cs="新宋体"/>
+                <w:color w:val="008000"/>
+                <w:kern w:val="0"/>
+                <w:sz w:val="24"/>
+                <w:szCs w:val="24"/>
+              </w:rPr>
+              <w:t>//</w:t>
+            </w:r>
+            <w:r>
+              <w:rPr>
+                <w:rFonts w:ascii="新宋体" w:eastAsia="新宋体" w:cs="新宋体" w:hint="eastAsia"/>
+                <w:color w:val="008000"/>
+                <w:kern w:val="0"/>
+                <w:sz w:val="24"/>
+                <w:szCs w:val="24"/>
+              </w:rPr>
+              <w:t>参数错误</w:t>
+            </w:r>
+          </w:p>
+          <w:p>
+            <w:pPr>
+              <w:autoSpaceDE w:val="0"/>
+              <w:autoSpaceDN w:val="0"/>
+              <w:adjustRightInd w:val="0"/>
+              <w:jc w:val="left"/>
+              <w:rPr>
+                <w:rFonts w:ascii="新宋体" w:eastAsia="新宋体" w:cs="新宋体"/>
+                <w:color w:val="000000"/>
+                <w:kern w:val="0"/>
+                <w:sz w:val="24"/>
+                <w:szCs w:val="24"/>
+              </w:rPr>
+            </w:pPr>
+            <w:r>
+              <w:rPr>
+                <w:rFonts w:ascii="新宋体" w:eastAsia="新宋体" w:cs="新宋体"/>
+                <w:color w:val="000000"/>
+                <w:kern w:val="0"/>
+                <w:sz w:val="24"/>
+                <w:szCs w:val="24"/>
+              </w:rPr>
+              <w:tab/>
+              <w:t>{</w:t>
+            </w:r>
+          </w:p>
+          <w:p>
+            <w:pPr>
+              <w:autoSpaceDE w:val="0"/>
+              <w:autoSpaceDN w:val="0"/>
+              <w:adjustRightInd w:val="0"/>
+              <w:jc w:val="left"/>
+              <w:rPr>
+                <w:rFonts w:ascii="新宋体" w:eastAsia="新宋体" w:cs="新宋体"/>
+                <w:color w:val="000000"/>
+                <w:kern w:val="0"/>
+                <w:sz w:val="24"/>
+                <w:szCs w:val="24"/>
+              </w:rPr>
+            </w:pPr>
+            <w:r>
+              <w:rPr>
+                <w:rFonts w:ascii="新宋体" w:eastAsia="新宋体" w:cs="新宋体"/>
+                <w:color w:val="000000"/>
+                <w:kern w:val="0"/>
+                <w:sz w:val="24"/>
+                <w:szCs w:val="24"/>
+              </w:rPr>
+              <w:tab/>
+            </w:r>
+            <w:r>
+              <w:rPr>
+                <w:rFonts w:ascii="新宋体" w:eastAsia="新宋体" w:cs="新宋体"/>
+                <w:color w:val="000000"/>
+                <w:kern w:val="0"/>
+                <w:sz w:val="24"/>
+                <w:szCs w:val="24"/>
+              </w:rPr>
+              <w:tab/>
+              <w:t>wprintf_s(</w:t>
+            </w:r>
+            <w:r>
+              <w:rPr>
+                <w:rFonts w:ascii="新宋体" w:eastAsia="新宋体" w:cs="新宋体"/>
+                <w:color w:val="A31515"/>
+                <w:kern w:val="0"/>
+                <w:sz w:val="24"/>
+                <w:szCs w:val="24"/>
+              </w:rPr>
+              <w:t>L"Usage: %s -d||-c||-m file1 [file2]\n"</w:t>
+            </w:r>
+            <w:r>
+              <w:rPr>
+                <w:rFonts w:ascii="新宋体" w:eastAsia="新宋体" w:cs="新宋体"/>
+                <w:color w:val="000000"/>
+                <w:kern w:val="0"/>
+                <w:sz w:val="24"/>
+                <w:szCs w:val="24"/>
+              </w:rPr>
+              <w:t>,</w:t>
+            </w:r>
+            <w:r>
+              <w:rPr>
+                <w:rFonts w:ascii="新宋体" w:eastAsia="新宋体" w:cs="新宋体"/>
+                <w:color w:val="808080"/>
+                <w:kern w:val="0"/>
+                <w:sz w:val="24"/>
+                <w:szCs w:val="24"/>
+              </w:rPr>
+              <w:t>argv</w:t>
+            </w:r>
+            <w:r>
+              <w:rPr>
+                <w:rFonts w:ascii="新宋体" w:eastAsia="新宋体" w:cs="新宋体"/>
+                <w:color w:val="000000"/>
+                <w:kern w:val="0"/>
+                <w:sz w:val="24"/>
+                <w:szCs w:val="24"/>
+              </w:rPr>
+              <w:t>[0]);</w:t>
+            </w:r>
+          </w:p>
+          <w:p>
+            <w:pPr>
+              <w:autoSpaceDE w:val="0"/>
+              <w:autoSpaceDN w:val="0"/>
+              <w:adjustRightInd w:val="0"/>
+              <w:jc w:val="left"/>
+              <w:rPr>
+                <w:rFonts w:ascii="新宋体" w:eastAsia="新宋体" w:cs="新宋体"/>
+                <w:color w:val="000000"/>
+                <w:kern w:val="0"/>
+                <w:sz w:val="24"/>
+                <w:szCs w:val="24"/>
+              </w:rPr>
+            </w:pPr>
+            <w:r>
+              <w:rPr>
+                <w:rFonts w:ascii="新宋体" w:eastAsia="新宋体" w:cs="新宋体"/>
+                <w:color w:val="000000"/>
+                <w:kern w:val="0"/>
+                <w:sz w:val="24"/>
+                <w:szCs w:val="24"/>
+              </w:rPr>
+              <w:tab/>
+            </w:r>
+            <w:r>
+              <w:rPr>
+                <w:rFonts w:ascii="新宋体" w:eastAsia="新宋体" w:cs="新宋体"/>
+                <w:color w:val="000000"/>
+                <w:kern w:val="0"/>
+                <w:sz w:val="24"/>
+                <w:szCs w:val="24"/>
+              </w:rPr>
+              <w:tab/>
+            </w:r>
+            <w:r>
+              <w:rPr>
+                <w:rFonts w:ascii="新宋体" w:eastAsia="新宋体" w:cs="新宋体"/>
+                <w:color w:val="0000FF"/>
+                <w:kern w:val="0"/>
+                <w:sz w:val="24"/>
+                <w:szCs w:val="24"/>
+              </w:rPr>
+              <w:t>return</w:t>
+            </w:r>
+            <w:r>
+              <w:rPr>
+                <w:rFonts w:ascii="新宋体" w:eastAsia="新宋体" w:cs="新宋体"/>
+                <w:color w:val="000000"/>
+                <w:kern w:val="0"/>
+                <w:sz w:val="24"/>
+                <w:szCs w:val="24"/>
+              </w:rPr>
+              <w:t xml:space="preserve"> -1;</w:t>
+            </w:r>
+          </w:p>
+          <w:p>
+            <w:pPr>
+              <w:autoSpaceDE w:val="0"/>
+              <w:autoSpaceDN w:val="0"/>
+              <w:adjustRightInd w:val="0"/>
+              <w:jc w:val="left"/>
+              <w:rPr>
+                <w:rFonts w:ascii="新宋体" w:eastAsia="新宋体" w:cs="新宋体"/>
+                <w:color w:val="000000"/>
+                <w:kern w:val="0"/>
+                <w:sz w:val="24"/>
+                <w:szCs w:val="24"/>
+              </w:rPr>
+            </w:pPr>
+            <w:r>
+              <w:rPr>
+                <w:rFonts w:ascii="新宋体" w:eastAsia="新宋体" w:cs="新宋体"/>
+                <w:color w:val="000000"/>
+                <w:kern w:val="0"/>
+                <w:sz w:val="24"/>
+                <w:szCs w:val="24"/>
+              </w:rPr>
+              <w:tab/>
+              <w:t>}</w:t>
+            </w:r>
+          </w:p>
+          <w:p>
+            <w:pPr>
+              <w:autoSpaceDE w:val="0"/>
+              <w:autoSpaceDN w:val="0"/>
+              <w:adjustRightInd w:val="0"/>
+              <w:jc w:val="left"/>
+              <w:rPr>
+                <w:rFonts w:ascii="新宋体" w:eastAsia="新宋体" w:cs="新宋体"/>
+                <w:color w:val="000000"/>
+                <w:kern w:val="0"/>
+                <w:sz w:val="24"/>
+                <w:szCs w:val="24"/>
+              </w:rPr>
+            </w:pPr>
+            <w:r>
+              <w:rPr>
+                <w:rFonts w:ascii="新宋体" w:eastAsia="新宋体" w:cs="新宋体"/>
+                <w:color w:val="000000"/>
+                <w:kern w:val="0"/>
+                <w:sz w:val="24"/>
+                <w:szCs w:val="24"/>
+              </w:rPr>
+              <w:tab/>
+            </w:r>
+            <w:r>
+              <w:rPr>
+                <w:rFonts w:ascii="新宋体" w:eastAsia="新宋体" w:cs="新宋体"/>
+                <w:color w:val="0000FF"/>
+                <w:kern w:val="0"/>
+                <w:sz w:val="24"/>
+                <w:szCs w:val="24"/>
+              </w:rPr>
+              <w:t>return</w:t>
+            </w:r>
+            <w:r>
+              <w:rPr>
+                <w:rFonts w:ascii="新宋体" w:eastAsia="新宋体" w:cs="新宋体"/>
+                <w:color w:val="000000"/>
+                <w:kern w:val="0"/>
+                <w:sz w:val="24"/>
+                <w:szCs w:val="24"/>
+              </w:rPr>
+              <w:t xml:space="preserve"> 0;</w:t>
+            </w:r>
+          </w:p>
+          <w:p>
+            <w:pPr>
+              <w:rPr>
+                <w:rFonts w:hint="eastAsia"/>
+                <w:sz w:val="24"/>
+                <w:szCs w:val="24"/>
+              </w:rPr>
+            </w:pPr>
+            <w:r>
+              <w:rPr>
+                <w:rFonts w:ascii="新宋体" w:eastAsia="新宋体" w:cs="新宋体"/>
+                <w:color w:val="000000"/>
+                <w:kern w:val="0"/>
+                <w:sz w:val="24"/>
+                <w:szCs w:val="24"/>
+              </w:rPr>
+              <w:t>}</w:t>
+            </w:r>
+          </w:p>
+        </w:tc>
+      </w:tr>
+    </w:tbl>
+    <w:p>
+      <w:pPr>
+        <w:pStyle w:val="3"/>
+      </w:pPr>
+      <w:r>
+        <w:rPr>
+          <w:rFonts w:hint="eastAsia"/>
+        </w:rPr>
+        <w:t>运行效果</w:t>
+      </w:r>
+    </w:p>
+    <w:tbl>
+      <w:tblPr>
+        <w:tblStyle w:val="a3"/>
+        <w:tblW w:w="0" w:type="auto"/>
+        <w:tblLook w:val="04A0" w:firstRow="1" w:lastRow="0" w:firstColumn="1" w:lastColumn="0" w:noHBand="0" w:noVBand="1"/>
+      </w:tblPr>
+      <w:tblGrid>
+        <w:gridCol w:w="8296"/>
+      </w:tblGrid>
+      <w:tr>
+        <w:tc>
+          <w:tcPr>
+            <w:tcW w:w="8296" w:type="dxa"/>
+          </w:tcPr>
+          <w:p>
+            <w:pPr>
+              <w:rPr>
+                <w:rFonts w:hint="eastAsia"/>
+              </w:rPr>
+            </w:pPr>
+            <w:r>
+              <w:drawing>
+                <wp:inline distT="0" distB="0" distL="0" distR="0" wp14:anchorId="0BCF69B9" wp14:editId="13689450">
+                  <wp:extent cx="6211167" cy="3667637"/>
+                  <wp:effectExtent l="0" t="0" r="0" b="9525"/>
+                  <wp:docPr id="7" name="图片 7"/>
+                  <wp:cNvGraphicFramePr>
+                    <a:graphicFrameLocks xmlns:a="http://schemas.openxmlformats.org/drawingml/2006/main" noChangeAspect="1"/>
+                  </wp:cNvGraphicFramePr>
+                  <a:graphic xmlns:a="http://schemas.openxmlformats.org/drawingml/2006/main">
+                    <a:graphicData uri="http://schemas.openxmlformats.org/drawingml/2006/picture">
+                      <pic:pic xmlns:pic="http://schemas.openxmlformats.org/drawingml/2006/picture">
+                        <pic:nvPicPr>
+                          <pic:cNvPr id="1" name=""/>
+                          <pic:cNvPicPr/>
+                        </pic:nvPicPr>
+                        <pic:blipFill>
+                          <a:blip r:embed="rId68"/>
+                          <a:stretch>
+                            <a:fillRect/>
+                          </a:stretch>
+                        </pic:blipFill>
+                        <pic:spPr>
+                          <a:xfrm>
+                            <a:off x="0" y="0"/>
+                            <a:ext cx="6211167" cy="3667637"/>
+                          </a:xfrm>
+                          <a:prstGeom prst="rect">
+                            <a:avLst/>
+                          </a:prstGeom>
+                        </pic:spPr>
+                      </pic:pic>
+                    </a:graphicData>
+                  </a:graphic>
+                </wp:inline>
+              </w:drawing>
+            </w:r>
+          </w:p>
+        </w:tc>
+      </w:tr>
+    </w:tbl>
+    <w:p>
+      <w:pPr>
+        <w:pStyle w:val="3"/>
         <w:rPr>
           <w:rFonts w:hint="eastAsia"/>
         </w:rPr>
       </w:pPr>
-    </w:p>
-    <w:p>
-      <w:pPr>
+      <w:r>
         <w:rPr>
           <w:rFonts w:hint="eastAsia"/>
         </w:rPr>
-      </w:pPr>
-    </w:p>
-    <w:p>
-      <w:pPr>
+        <w:t>可以复制英文文本文件,中文文本文件,图片obj文件,而且还能够修改图片的扩展名</w:t>
+      </w:r>
+      <w:r>
         <w:rPr>
           <w:rFonts w:hint="eastAsia"/>
         </w:rPr>
-      </w:pPr>
+        <w:t>,</w:t>
+      </w:r>
+      <w:bookmarkStart w:id="0" w:name="_GoBack"/>
+      <w:bookmarkEnd w:id="0"/>
+      <w:r>
+        <w:rPr>
+          <w:rFonts w:hint="eastAsia"/>
+        </w:rPr>
+        <w:t>文件改名等等</w:t>
+      </w:r>
     </w:p>
     <w:p/>
     <w:p/>
     <w:p/>
     <w:p/>
-    <w:p>
-      <w:pPr>
-        <w:rPr>
-          <w:rFonts w:hint="eastAsia"/>
-        </w:rPr>
-      </w:pPr>
-    </w:p>
+    <w:p/>
+    <w:p/>
+    <w:p/>
     <w:sectPr>
       <w:pgSz w:w="11906" w:h="16838"/>
       <w:pgMar w:top="1440" w:right="1800" w:bottom="1440" w:left="1800" w:header="851" w:footer="992" w:gutter="0"/>
